--- a/Docs/ISIS1225 - AnalisisReto4.docx
+++ b/Docs/ISIS1225 - AnalisisReto4.docx
@@ -184,7 +184,7 @@
         </w:rPr>
         <w:t xml:space="preserve">Guillermo Antonio Villalba Escamilla, 202114000, </w:t>
       </w:r>
-      <w:hyperlink r:id="R14184489a3a34d1b">
+      <w:hyperlink r:id="Rfc085a5621da436c">
         <w:r>
           <w:rPr>
             <w:rStyle w:val="Hyperlink"/>
@@ -386,7 +386,7 @@
       </w:pPr>
       <w:r>
         <w:drawing>
-          <wp:inline wp14:editId="42F23008" wp14:anchorId="5A0012FE">
+          <wp:inline wp14:editId="69C51588" wp14:anchorId="5A0012FE">
             <wp:extent cx="4572000" cy="1562100"/>
             <wp:effectExtent l="0" t="0" r="0" b="0"/>
             <wp:docPr id="1144649244" name="" title=""/>
@@ -401,7 +401,7 @@
                     <pic:cNvPicPr/>
                   </pic:nvPicPr>
                   <pic:blipFill>
-                    <a:blip r:embed="R7835fed28cd34a7f">
+                    <a:blip r:embed="R9d2b5fdea80944e4">
                       <a:extLst>
                         <a:ext xmlns:a="http://schemas.openxmlformats.org/drawingml/2006/main" uri="{28A0092B-C50C-407E-A947-70E740481C1C}">
                           <a14:useLocalDpi val="0"/>
@@ -2320,7 +2320,7 @@
       </w:pPr>
       <w:r>
         <w:drawing>
-          <wp:inline wp14:editId="7774CFE5" wp14:anchorId="5481FB9B">
+          <wp:inline wp14:editId="0930F50F" wp14:anchorId="5481FB9B">
             <wp:extent cx="4572000" cy="1552575"/>
             <wp:effectExtent l="0" t="0" r="0" b="0"/>
             <wp:docPr id="1530357561" name="" title=""/>
@@ -2335,7 +2335,7 @@
                     <pic:cNvPicPr/>
                   </pic:nvPicPr>
                   <pic:blipFill>
-                    <a:blip r:embed="R9988a51ea7bc4452">
+                    <a:blip r:embed="Rbf047dacff094d94">
                       <a:extLst>
                         <a:ext xmlns:a="http://schemas.openxmlformats.org/drawingml/2006/main" uri="{28A0092B-C50C-407E-A947-70E740481C1C}">
                           <a14:useLocalDpi val="0"/>
@@ -4262,7 +4262,7 @@
       </w:pPr>
       <w:r>
         <w:drawing>
-          <wp:inline wp14:editId="691266B3" wp14:anchorId="1170A654">
+          <wp:inline wp14:editId="7980D52E" wp14:anchorId="1170A654">
             <wp:extent cx="4572000" cy="1181100"/>
             <wp:effectExtent l="0" t="0" r="0" b="0"/>
             <wp:docPr id="1296834190" name="" title=""/>
@@ -4277,7 +4277,7 @@
                     <pic:cNvPicPr/>
                   </pic:nvPicPr>
                   <pic:blipFill>
-                    <a:blip r:embed="Rcd6f8a51907c4627">
+                    <a:blip r:embed="Reff74b1887b946c7">
                       <a:extLst>
                         <a:ext xmlns:a="http://schemas.openxmlformats.org/drawingml/2006/main" uri="{28A0092B-C50C-407E-A947-70E740481C1C}">
                           <a14:useLocalDpi val="0"/>
@@ -5531,6 +5531,22 @@
                 <w:lang w:val="es-419"/>
               </w:rPr>
             </w:pPr>
+            <w:r>
+              <w:rPr>
+                <w:rFonts w:ascii="Segoe UI" w:hAnsi="Segoe UI" w:eastAsia="Segoe UI" w:cs="Segoe UI"/>
+                <w:b w:val="0"/>
+                <w:bCs w:val="0"/>
+                <w:i w:val="0"/>
+                <w:iCs w:val="0"/>
+                <w:caps w:val="0"/>
+                <w:smallCaps w:val="0"/>
+                <w:color w:val="000000" w:themeColor="text1" w:themeTint="FF" w:themeShade="FF"/>
+                <w:sz w:val="22"/>
+                <w:szCs w:val="22"/>
+                <w:lang w:val="es-419"/>
+              </w:rPr>
+              <w:t>140,57</w:t>
+            </w:r>
           </w:p>
         </w:tc>
         <w:tc>
@@ -5556,6 +5572,22 @@
                 <w:lang w:val="es-419"/>
               </w:rPr>
             </w:pPr>
+            <w:r>
+              <w:rPr>
+                <w:rFonts w:ascii="Segoe UI" w:hAnsi="Segoe UI" w:eastAsia="Segoe UI" w:cs="Segoe UI"/>
+                <w:b w:val="0"/>
+                <w:bCs w:val="0"/>
+                <w:i w:val="0"/>
+                <w:iCs w:val="0"/>
+                <w:caps w:val="0"/>
+                <w:smallCaps w:val="0"/>
+                <w:color w:val="000000" w:themeColor="text1" w:themeTint="FF" w:themeShade="FF"/>
+                <w:sz w:val="22"/>
+                <w:szCs w:val="22"/>
+                <w:lang w:val="es-419"/>
+              </w:rPr>
+              <w:t>33,20</w:t>
+            </w:r>
           </w:p>
         </w:tc>
       </w:tr>
@@ -5626,6 +5658,22 @@
                 <w:lang w:val="es-419"/>
               </w:rPr>
             </w:pPr>
+            <w:r>
+              <w:rPr>
+                <w:rFonts w:ascii="Segoe UI" w:hAnsi="Segoe UI" w:eastAsia="Segoe UI" w:cs="Segoe UI"/>
+                <w:b w:val="0"/>
+                <w:bCs w:val="0"/>
+                <w:i w:val="0"/>
+                <w:iCs w:val="0"/>
+                <w:caps w:val="0"/>
+                <w:smallCaps w:val="0"/>
+                <w:color w:val="000000" w:themeColor="text1" w:themeTint="FF" w:themeShade="FF"/>
+                <w:sz w:val="22"/>
+                <w:szCs w:val="22"/>
+                <w:lang w:val="es-419"/>
+              </w:rPr>
+              <w:t>99,80</w:t>
+            </w:r>
           </w:p>
         </w:tc>
         <w:tc>
@@ -5651,6 +5699,22 @@
                 <w:lang w:val="es-419"/>
               </w:rPr>
             </w:pPr>
+            <w:r>
+              <w:rPr>
+                <w:rFonts w:ascii="Segoe UI" w:hAnsi="Segoe UI" w:eastAsia="Segoe UI" w:cs="Segoe UI"/>
+                <w:b w:val="0"/>
+                <w:bCs w:val="0"/>
+                <w:i w:val="0"/>
+                <w:iCs w:val="0"/>
+                <w:caps w:val="0"/>
+                <w:smallCaps w:val="0"/>
+                <w:color w:val="000000" w:themeColor="text1" w:themeTint="FF" w:themeShade="FF"/>
+                <w:sz w:val="22"/>
+                <w:szCs w:val="22"/>
+                <w:lang w:val="es-419"/>
+              </w:rPr>
+              <w:t>25,63</w:t>
+            </w:r>
           </w:p>
         </w:tc>
       </w:tr>
@@ -6022,7 +6086,7 @@
       </w:pPr>
       <w:r>
         <w:drawing>
-          <wp:inline wp14:editId="08BF5FCB" wp14:anchorId="63B4B24F">
+          <wp:inline wp14:editId="7FD3359E" wp14:anchorId="63B4B24F">
             <wp:extent cx="4572000" cy="2219325"/>
             <wp:effectExtent l="0" t="0" r="0" b="0"/>
             <wp:docPr id="2074011421" name="" title=""/>
@@ -6037,7 +6101,7 @@
                     <pic:cNvPicPr/>
                   </pic:nvPicPr>
                   <pic:blipFill>
-                    <a:blip r:embed="R60b80670456142fc">
+                    <a:blip r:embed="R8775553c4c27434e">
                       <a:extLst>
                         <a:ext xmlns:a="http://schemas.openxmlformats.org/drawingml/2006/main" uri="{28A0092B-C50C-407E-A947-70E740481C1C}">
                           <a14:useLocalDpi val="0"/>
@@ -7376,7 +7440,39 @@
                 <w:szCs w:val="22"/>
                 <w:lang w:val="es-419"/>
               </w:rPr>
-              <w:t>1303.78</w:t>
+              <w:t>1303</w:t>
+            </w:r>
+            <w:r>
+              <w:rPr>
+                <w:rFonts w:ascii="Segoe UI" w:hAnsi="Segoe UI" w:eastAsia="Segoe UI" w:cs="Segoe UI"/>
+                <w:b w:val="0"/>
+                <w:bCs w:val="0"/>
+                <w:i w:val="0"/>
+                <w:iCs w:val="0"/>
+                <w:caps w:val="0"/>
+                <w:smallCaps w:val="0"/>
+                <w:color w:val="000000" w:themeColor="text1" w:themeTint="FF" w:themeShade="FF"/>
+                <w:sz w:val="22"/>
+                <w:szCs w:val="22"/>
+                <w:lang w:val="es-419"/>
+              </w:rPr>
+              <w:t>,</w:t>
+            </w:r>
+            <w:r>
+              <w:rPr>
+                <w:rFonts w:ascii="Segoe UI" w:hAnsi="Segoe UI" w:eastAsia="Segoe UI" w:cs="Segoe UI"/>
+                <w:b w:val="0"/>
+                <w:bCs w:val="0"/>
+                <w:i w:val="0"/>
+                <w:iCs w:val="0"/>
+                <w:caps w:val="0"/>
+                <w:smallCaps w:val="0"/>
+                <w:color w:val="000000" w:themeColor="text1" w:themeTint="FF" w:themeShade="FF"/>
+                <w:sz w:val="22"/>
+                <w:szCs w:val="22"/>
+                <w:lang w:val="es-419"/>
+              </w:rPr>
+              <w:t>78</w:t>
             </w:r>
           </w:p>
         </w:tc>
@@ -7417,7 +7513,39 @@
                 <w:szCs w:val="22"/>
                 <w:lang w:val="es-419"/>
               </w:rPr>
-              <w:t>0.34</w:t>
+              <w:t>0</w:t>
+            </w:r>
+            <w:r>
+              <w:rPr>
+                <w:rFonts w:ascii="Segoe UI" w:hAnsi="Segoe UI" w:eastAsia="Segoe UI" w:cs="Segoe UI"/>
+                <w:b w:val="0"/>
+                <w:bCs w:val="0"/>
+                <w:i w:val="0"/>
+                <w:iCs w:val="0"/>
+                <w:caps w:val="0"/>
+                <w:smallCaps w:val="0"/>
+                <w:color w:val="000000" w:themeColor="text1" w:themeTint="FF" w:themeShade="FF"/>
+                <w:sz w:val="22"/>
+                <w:szCs w:val="22"/>
+                <w:lang w:val="es-419"/>
+              </w:rPr>
+              <w:t>,</w:t>
+            </w:r>
+            <w:r>
+              <w:rPr>
+                <w:rFonts w:ascii="Segoe UI" w:hAnsi="Segoe UI" w:eastAsia="Segoe UI" w:cs="Segoe UI"/>
+                <w:b w:val="0"/>
+                <w:bCs w:val="0"/>
+                <w:i w:val="0"/>
+                <w:iCs w:val="0"/>
+                <w:caps w:val="0"/>
+                <w:smallCaps w:val="0"/>
+                <w:color w:val="000000" w:themeColor="text1" w:themeTint="FF" w:themeShade="FF"/>
+                <w:sz w:val="22"/>
+                <w:szCs w:val="22"/>
+                <w:lang w:val="es-419"/>
+              </w:rPr>
+              <w:t>34</w:t>
             </w:r>
           </w:p>
         </w:tc>
@@ -7503,7 +7631,39 @@
                 <w:szCs w:val="22"/>
                 <w:lang w:val="es-419"/>
               </w:rPr>
-              <w:t>1620.94</w:t>
+              <w:t>1620</w:t>
+            </w:r>
+            <w:r>
+              <w:rPr>
+                <w:rFonts w:ascii="Segoe UI" w:hAnsi="Segoe UI" w:eastAsia="Segoe UI" w:cs="Segoe UI"/>
+                <w:b w:val="0"/>
+                <w:bCs w:val="0"/>
+                <w:i w:val="0"/>
+                <w:iCs w:val="0"/>
+                <w:caps w:val="0"/>
+                <w:smallCaps w:val="0"/>
+                <w:color w:val="000000" w:themeColor="text1" w:themeTint="FF" w:themeShade="FF"/>
+                <w:sz w:val="22"/>
+                <w:szCs w:val="22"/>
+                <w:lang w:val="es-419"/>
+              </w:rPr>
+              <w:t>,</w:t>
+            </w:r>
+            <w:r>
+              <w:rPr>
+                <w:rFonts w:ascii="Segoe UI" w:hAnsi="Segoe UI" w:eastAsia="Segoe UI" w:cs="Segoe UI"/>
+                <w:b w:val="0"/>
+                <w:bCs w:val="0"/>
+                <w:i w:val="0"/>
+                <w:iCs w:val="0"/>
+                <w:caps w:val="0"/>
+                <w:smallCaps w:val="0"/>
+                <w:color w:val="000000" w:themeColor="text1" w:themeTint="FF" w:themeShade="FF"/>
+                <w:sz w:val="22"/>
+                <w:szCs w:val="22"/>
+                <w:lang w:val="es-419"/>
+              </w:rPr>
+              <w:t>94</w:t>
             </w:r>
           </w:p>
         </w:tc>
@@ -7544,7 +7704,39 @@
                 <w:szCs w:val="22"/>
                 <w:lang w:val="es-419"/>
               </w:rPr>
-              <w:t>18.54</w:t>
+              <w:t>18</w:t>
+            </w:r>
+            <w:r>
+              <w:rPr>
+                <w:rFonts w:ascii="Segoe UI" w:hAnsi="Segoe UI" w:eastAsia="Segoe UI" w:cs="Segoe UI"/>
+                <w:b w:val="0"/>
+                <w:bCs w:val="0"/>
+                <w:i w:val="0"/>
+                <w:iCs w:val="0"/>
+                <w:caps w:val="0"/>
+                <w:smallCaps w:val="0"/>
+                <w:color w:val="000000" w:themeColor="text1" w:themeTint="FF" w:themeShade="FF"/>
+                <w:sz w:val="22"/>
+                <w:szCs w:val="22"/>
+                <w:lang w:val="es-419"/>
+              </w:rPr>
+              <w:t>,</w:t>
+            </w:r>
+            <w:r>
+              <w:rPr>
+                <w:rFonts w:ascii="Segoe UI" w:hAnsi="Segoe UI" w:eastAsia="Segoe UI" w:cs="Segoe UI"/>
+                <w:b w:val="0"/>
+                <w:bCs w:val="0"/>
+                <w:i w:val="0"/>
+                <w:iCs w:val="0"/>
+                <w:caps w:val="0"/>
+                <w:smallCaps w:val="0"/>
+                <w:color w:val="000000" w:themeColor="text1" w:themeTint="FF" w:themeShade="FF"/>
+                <w:sz w:val="22"/>
+                <w:szCs w:val="22"/>
+                <w:lang w:val="es-419"/>
+              </w:rPr>
+              <w:t>54</w:t>
             </w:r>
           </w:p>
         </w:tc>
@@ -7599,7 +7791,7 @@
       </w:pPr>
       <w:r>
         <w:drawing>
-          <wp:inline wp14:editId="320E5C1C" wp14:anchorId="62EA84E7">
+          <wp:inline wp14:editId="32322DC4" wp14:anchorId="62EA84E7">
             <wp:extent cx="4572000" cy="1638300"/>
             <wp:effectExtent l="0" t="0" r="0" b="0"/>
             <wp:docPr id="412834045" name="" title=""/>
@@ -7614,7 +7806,7 @@
                     <pic:cNvPicPr/>
                   </pic:nvPicPr>
                   <pic:blipFill>
-                    <a:blip r:embed="R0b391a1350a84747">
+                    <a:blip r:embed="R91131423f3f84501">
                       <a:extLst>
                         <a:ext xmlns:a="http://schemas.openxmlformats.org/drawingml/2006/main" uri="{28A0092B-C50C-407E-A947-70E740481C1C}">
                           <a14:useLocalDpi val="0"/>
@@ -8943,7 +9135,39 @@
                 <w:szCs w:val="22"/>
                 <w:lang w:val="es-419"/>
               </w:rPr>
-              <w:t>405.54</w:t>
+              <w:t>405</w:t>
+            </w:r>
+            <w:r>
+              <w:rPr>
+                <w:rFonts w:ascii="Segoe UI" w:hAnsi="Segoe UI" w:eastAsia="Segoe UI" w:cs="Segoe UI"/>
+                <w:b w:val="0"/>
+                <w:bCs w:val="0"/>
+                <w:i w:val="0"/>
+                <w:iCs w:val="0"/>
+                <w:caps w:val="0"/>
+                <w:smallCaps w:val="0"/>
+                <w:color w:val="000000" w:themeColor="text1" w:themeTint="FF" w:themeShade="FF"/>
+                <w:sz w:val="22"/>
+                <w:szCs w:val="22"/>
+                <w:lang w:val="es-419"/>
+              </w:rPr>
+              <w:t>,</w:t>
+            </w:r>
+            <w:r>
+              <w:rPr>
+                <w:rFonts w:ascii="Segoe UI" w:hAnsi="Segoe UI" w:eastAsia="Segoe UI" w:cs="Segoe UI"/>
+                <w:b w:val="0"/>
+                <w:bCs w:val="0"/>
+                <w:i w:val="0"/>
+                <w:iCs w:val="0"/>
+                <w:caps w:val="0"/>
+                <w:smallCaps w:val="0"/>
+                <w:color w:val="000000" w:themeColor="text1" w:themeTint="FF" w:themeShade="FF"/>
+                <w:sz w:val="22"/>
+                <w:szCs w:val="22"/>
+                <w:lang w:val="es-419"/>
+              </w:rPr>
+              <w:t>54</w:t>
             </w:r>
           </w:p>
         </w:tc>
@@ -8984,7 +9208,39 @@
                 <w:szCs w:val="22"/>
                 <w:lang w:val="es-419"/>
               </w:rPr>
-              <w:t>131.84</w:t>
+              <w:t>131</w:t>
+            </w:r>
+            <w:r>
+              <w:rPr>
+                <w:rFonts w:ascii="Segoe UI" w:hAnsi="Segoe UI" w:eastAsia="Segoe UI" w:cs="Segoe UI"/>
+                <w:b w:val="0"/>
+                <w:bCs w:val="0"/>
+                <w:i w:val="0"/>
+                <w:iCs w:val="0"/>
+                <w:caps w:val="0"/>
+                <w:smallCaps w:val="0"/>
+                <w:color w:val="000000" w:themeColor="text1" w:themeTint="FF" w:themeShade="FF"/>
+                <w:sz w:val="22"/>
+                <w:szCs w:val="22"/>
+                <w:lang w:val="es-419"/>
+              </w:rPr>
+              <w:t>,</w:t>
+            </w:r>
+            <w:r>
+              <w:rPr>
+                <w:rFonts w:ascii="Segoe UI" w:hAnsi="Segoe UI" w:eastAsia="Segoe UI" w:cs="Segoe UI"/>
+                <w:b w:val="0"/>
+                <w:bCs w:val="0"/>
+                <w:i w:val="0"/>
+                <w:iCs w:val="0"/>
+                <w:caps w:val="0"/>
+                <w:smallCaps w:val="0"/>
+                <w:color w:val="000000" w:themeColor="text1" w:themeTint="FF" w:themeShade="FF"/>
+                <w:sz w:val="22"/>
+                <w:szCs w:val="22"/>
+                <w:lang w:val="es-419"/>
+              </w:rPr>
+              <w:t>84</w:t>
             </w:r>
           </w:p>
         </w:tc>
@@ -9070,7 +9326,39 @@
                 <w:szCs w:val="22"/>
                 <w:lang w:val="es-419"/>
               </w:rPr>
-              <w:t>2557.97</w:t>
+              <w:t>2557</w:t>
+            </w:r>
+            <w:r>
+              <w:rPr>
+                <w:rFonts w:ascii="Segoe UI" w:hAnsi="Segoe UI" w:eastAsia="Segoe UI" w:cs="Segoe UI"/>
+                <w:b w:val="0"/>
+                <w:bCs w:val="0"/>
+                <w:i w:val="0"/>
+                <w:iCs w:val="0"/>
+                <w:caps w:val="0"/>
+                <w:smallCaps w:val="0"/>
+                <w:color w:val="000000" w:themeColor="text1" w:themeTint="FF" w:themeShade="FF"/>
+                <w:sz w:val="22"/>
+                <w:szCs w:val="22"/>
+                <w:lang w:val="es-419"/>
+              </w:rPr>
+              <w:t>,</w:t>
+            </w:r>
+            <w:r>
+              <w:rPr>
+                <w:rFonts w:ascii="Segoe UI" w:hAnsi="Segoe UI" w:eastAsia="Segoe UI" w:cs="Segoe UI"/>
+                <w:b w:val="0"/>
+                <w:bCs w:val="0"/>
+                <w:i w:val="0"/>
+                <w:iCs w:val="0"/>
+                <w:caps w:val="0"/>
+                <w:smallCaps w:val="0"/>
+                <w:color w:val="000000" w:themeColor="text1" w:themeTint="FF" w:themeShade="FF"/>
+                <w:sz w:val="22"/>
+                <w:szCs w:val="22"/>
+                <w:lang w:val="es-419"/>
+              </w:rPr>
+              <w:t>97</w:t>
             </w:r>
           </w:p>
         </w:tc>
@@ -9111,7 +9399,39 @@
                 <w:szCs w:val="22"/>
                 <w:lang w:val="es-419"/>
               </w:rPr>
-              <w:t>30.81</w:t>
+              <w:t>30</w:t>
+            </w:r>
+            <w:r>
+              <w:rPr>
+                <w:rFonts w:ascii="Segoe UI" w:hAnsi="Segoe UI" w:eastAsia="Segoe UI" w:cs="Segoe UI"/>
+                <w:b w:val="0"/>
+                <w:bCs w:val="0"/>
+                <w:i w:val="0"/>
+                <w:iCs w:val="0"/>
+                <w:caps w:val="0"/>
+                <w:smallCaps w:val="0"/>
+                <w:color w:val="000000" w:themeColor="text1" w:themeTint="FF" w:themeShade="FF"/>
+                <w:sz w:val="22"/>
+                <w:szCs w:val="22"/>
+                <w:lang w:val="es-419"/>
+              </w:rPr>
+              <w:t>,</w:t>
+            </w:r>
+            <w:r>
+              <w:rPr>
+                <w:rFonts w:ascii="Segoe UI" w:hAnsi="Segoe UI" w:eastAsia="Segoe UI" w:cs="Segoe UI"/>
+                <w:b w:val="0"/>
+                <w:bCs w:val="0"/>
+                <w:i w:val="0"/>
+                <w:iCs w:val="0"/>
+                <w:caps w:val="0"/>
+                <w:smallCaps w:val="0"/>
+                <w:color w:val="000000" w:themeColor="text1" w:themeTint="FF" w:themeShade="FF"/>
+                <w:sz w:val="22"/>
+                <w:szCs w:val="22"/>
+                <w:lang w:val="es-419"/>
+              </w:rPr>
+              <w:t>81</w:t>
             </w:r>
           </w:p>
         </w:tc>
@@ -9197,7 +9517,39 @@
                 <w:szCs w:val="22"/>
                 <w:lang w:val="es-419"/>
               </w:rPr>
-              <w:t>3441.83</w:t>
+              <w:t>3441</w:t>
+            </w:r>
+            <w:r>
+              <w:rPr>
+                <w:rFonts w:ascii="Segoe UI" w:hAnsi="Segoe UI" w:eastAsia="Segoe UI" w:cs="Segoe UI"/>
+                <w:b w:val="0"/>
+                <w:bCs w:val="0"/>
+                <w:i w:val="0"/>
+                <w:iCs w:val="0"/>
+                <w:caps w:val="0"/>
+                <w:smallCaps w:val="0"/>
+                <w:color w:val="000000" w:themeColor="text1" w:themeTint="FF" w:themeShade="FF"/>
+                <w:sz w:val="22"/>
+                <w:szCs w:val="22"/>
+                <w:lang w:val="es-419"/>
+              </w:rPr>
+              <w:t>,</w:t>
+            </w:r>
+            <w:r>
+              <w:rPr>
+                <w:rFonts w:ascii="Segoe UI" w:hAnsi="Segoe UI" w:eastAsia="Segoe UI" w:cs="Segoe UI"/>
+                <w:b w:val="0"/>
+                <w:bCs w:val="0"/>
+                <w:i w:val="0"/>
+                <w:iCs w:val="0"/>
+                <w:caps w:val="0"/>
+                <w:smallCaps w:val="0"/>
+                <w:color w:val="000000" w:themeColor="text1" w:themeTint="FF" w:themeShade="FF"/>
+                <w:sz w:val="22"/>
+                <w:szCs w:val="22"/>
+                <w:lang w:val="es-419"/>
+              </w:rPr>
+              <w:t>83</w:t>
             </w:r>
           </w:p>
         </w:tc>
@@ -9238,7 +9590,39 @@
                 <w:szCs w:val="22"/>
                 <w:lang w:val="es-419"/>
               </w:rPr>
-              <w:t>34.78</w:t>
+              <w:t>34</w:t>
+            </w:r>
+            <w:r>
+              <w:rPr>
+                <w:rFonts w:ascii="Segoe UI" w:hAnsi="Segoe UI" w:eastAsia="Segoe UI" w:cs="Segoe UI"/>
+                <w:b w:val="0"/>
+                <w:bCs w:val="0"/>
+                <w:i w:val="0"/>
+                <w:iCs w:val="0"/>
+                <w:caps w:val="0"/>
+                <w:smallCaps w:val="0"/>
+                <w:color w:val="000000" w:themeColor="text1" w:themeTint="FF" w:themeShade="FF"/>
+                <w:sz w:val="22"/>
+                <w:szCs w:val="22"/>
+                <w:lang w:val="es-419"/>
+              </w:rPr>
+              <w:t>,</w:t>
+            </w:r>
+            <w:r>
+              <w:rPr>
+                <w:rFonts w:ascii="Segoe UI" w:hAnsi="Segoe UI" w:eastAsia="Segoe UI" w:cs="Segoe UI"/>
+                <w:b w:val="0"/>
+                <w:bCs w:val="0"/>
+                <w:i w:val="0"/>
+                <w:iCs w:val="0"/>
+                <w:caps w:val="0"/>
+                <w:smallCaps w:val="0"/>
+                <w:color w:val="000000" w:themeColor="text1" w:themeTint="FF" w:themeShade="FF"/>
+                <w:sz w:val="22"/>
+                <w:szCs w:val="22"/>
+                <w:lang w:val="es-419"/>
+              </w:rPr>
+              <w:t>78</w:t>
             </w:r>
           </w:p>
         </w:tc>
@@ -9277,7 +9661,7 @@
       </w:pPr>
       <w:r>
         <w:drawing>
-          <wp:inline wp14:editId="1F920EBF" wp14:anchorId="777FB4D0">
+          <wp:inline wp14:editId="519200B5" wp14:anchorId="777FB4D0">
             <wp:extent cx="4572000" cy="3752850"/>
             <wp:effectExtent l="0" t="0" r="0" b="0"/>
             <wp:docPr id="297017015" name="" title=""/>
@@ -9292,7 +9676,7 @@
                     <pic:cNvPicPr/>
                   </pic:nvPicPr>
                   <pic:blipFill>
-                    <a:blip r:embed="Rb788cf01130241d5">
+                    <a:blip r:embed="R7a4396d359a047b1">
                       <a:extLst>
                         <a:ext xmlns:a="http://schemas.openxmlformats.org/drawingml/2006/main" uri="{28A0092B-C50C-407E-A947-70E740481C1C}">
                           <a14:useLocalDpi val="0"/>
@@ -10016,6 +10400,22 @@
                 <w:lang w:val="es-419"/>
               </w:rPr>
             </w:pPr>
+            <w:r>
+              <w:rPr>
+                <w:rFonts w:ascii="Segoe UI" w:hAnsi="Segoe UI" w:eastAsia="Segoe UI" w:cs="Segoe UI"/>
+                <w:b w:val="0"/>
+                <w:bCs w:val="0"/>
+                <w:i w:val="0"/>
+                <w:iCs w:val="0"/>
+                <w:caps w:val="0"/>
+                <w:smallCaps w:val="0"/>
+                <w:color w:val="000000" w:themeColor="text1" w:themeTint="FF" w:themeShade="FF"/>
+                <w:sz w:val="22"/>
+                <w:szCs w:val="22"/>
+                <w:lang w:val="es-419"/>
+              </w:rPr>
+              <w:t>-</w:t>
+            </w:r>
           </w:p>
         </w:tc>
         <w:tc>
@@ -10041,6 +10441,22 @@
                 <w:lang w:val="es-419"/>
               </w:rPr>
             </w:pPr>
+            <w:r>
+              <w:rPr>
+                <w:rFonts w:ascii="Segoe UI" w:hAnsi="Segoe UI" w:eastAsia="Segoe UI" w:cs="Segoe UI"/>
+                <w:b w:val="0"/>
+                <w:bCs w:val="0"/>
+                <w:i w:val="0"/>
+                <w:iCs w:val="0"/>
+                <w:caps w:val="0"/>
+                <w:smallCaps w:val="0"/>
+                <w:color w:val="000000" w:themeColor="text1" w:themeTint="FF" w:themeShade="FF"/>
+                <w:sz w:val="22"/>
+                <w:szCs w:val="22"/>
+                <w:lang w:val="es-419"/>
+              </w:rPr>
+              <w:t>-</w:t>
+            </w:r>
           </w:p>
         </w:tc>
       </w:tr>
@@ -10111,6 +10527,22 @@
                 <w:lang w:val="es-419"/>
               </w:rPr>
             </w:pPr>
+            <w:r>
+              <w:rPr>
+                <w:rFonts w:ascii="Segoe UI" w:hAnsi="Segoe UI" w:eastAsia="Segoe UI" w:cs="Segoe UI"/>
+                <w:b w:val="0"/>
+                <w:bCs w:val="0"/>
+                <w:i w:val="0"/>
+                <w:iCs w:val="0"/>
+                <w:caps w:val="0"/>
+                <w:smallCaps w:val="0"/>
+                <w:color w:val="000000" w:themeColor="text1" w:themeTint="FF" w:themeShade="FF"/>
+                <w:sz w:val="22"/>
+                <w:szCs w:val="22"/>
+                <w:lang w:val="es-419"/>
+              </w:rPr>
+              <w:t>-</w:t>
+            </w:r>
           </w:p>
         </w:tc>
         <w:tc>
@@ -10136,6 +10568,22 @@
                 <w:lang w:val="es-419"/>
               </w:rPr>
             </w:pPr>
+            <w:r>
+              <w:rPr>
+                <w:rFonts w:ascii="Segoe UI" w:hAnsi="Segoe UI" w:eastAsia="Segoe UI" w:cs="Segoe UI"/>
+                <w:b w:val="0"/>
+                <w:bCs w:val="0"/>
+                <w:i w:val="0"/>
+                <w:iCs w:val="0"/>
+                <w:caps w:val="0"/>
+                <w:smallCaps w:val="0"/>
+                <w:color w:val="000000" w:themeColor="text1" w:themeTint="FF" w:themeShade="FF"/>
+                <w:sz w:val="22"/>
+                <w:szCs w:val="22"/>
+                <w:lang w:val="es-419"/>
+              </w:rPr>
+              <w:t>-</w:t>
+            </w:r>
           </w:p>
         </w:tc>
       </w:tr>
@@ -10206,6 +10654,22 @@
                 <w:lang w:val="es-419"/>
               </w:rPr>
             </w:pPr>
+            <w:r>
+              <w:rPr>
+                <w:rFonts w:ascii="Segoe UI" w:hAnsi="Segoe UI" w:eastAsia="Segoe UI" w:cs="Segoe UI"/>
+                <w:b w:val="0"/>
+                <w:bCs w:val="0"/>
+                <w:i w:val="0"/>
+                <w:iCs w:val="0"/>
+                <w:caps w:val="0"/>
+                <w:smallCaps w:val="0"/>
+                <w:color w:val="000000" w:themeColor="text1" w:themeTint="FF" w:themeShade="FF"/>
+                <w:sz w:val="22"/>
+                <w:szCs w:val="22"/>
+                <w:lang w:val="es-419"/>
+              </w:rPr>
+              <w:t>-</w:t>
+            </w:r>
           </w:p>
         </w:tc>
         <w:tc>
@@ -10231,6 +10695,22 @@
                 <w:lang w:val="es-419"/>
               </w:rPr>
             </w:pPr>
+            <w:r>
+              <w:rPr>
+                <w:rFonts w:ascii="Segoe UI" w:hAnsi="Segoe UI" w:eastAsia="Segoe UI" w:cs="Segoe UI"/>
+                <w:b w:val="0"/>
+                <w:bCs w:val="0"/>
+                <w:i w:val="0"/>
+                <w:iCs w:val="0"/>
+                <w:caps w:val="0"/>
+                <w:smallCaps w:val="0"/>
+                <w:color w:val="000000" w:themeColor="text1" w:themeTint="FF" w:themeShade="FF"/>
+                <w:sz w:val="22"/>
+                <w:szCs w:val="22"/>
+                <w:lang w:val="es-419"/>
+              </w:rPr>
+              <w:t>-</w:t>
+            </w:r>
           </w:p>
         </w:tc>
       </w:tr>
@@ -10301,6 +10781,22 @@
                 <w:lang w:val="es-419"/>
               </w:rPr>
             </w:pPr>
+            <w:r>
+              <w:rPr>
+                <w:rFonts w:ascii="Segoe UI" w:hAnsi="Segoe UI" w:eastAsia="Segoe UI" w:cs="Segoe UI"/>
+                <w:b w:val="0"/>
+                <w:bCs w:val="0"/>
+                <w:i w:val="0"/>
+                <w:iCs w:val="0"/>
+                <w:caps w:val="0"/>
+                <w:smallCaps w:val="0"/>
+                <w:color w:val="000000" w:themeColor="text1" w:themeTint="FF" w:themeShade="FF"/>
+                <w:sz w:val="22"/>
+                <w:szCs w:val="22"/>
+                <w:lang w:val="es-419"/>
+              </w:rPr>
+              <w:t>-</w:t>
+            </w:r>
           </w:p>
         </w:tc>
         <w:tc>
@@ -10326,6 +10822,22 @@
                 <w:lang w:val="es-419"/>
               </w:rPr>
             </w:pPr>
+            <w:r>
+              <w:rPr>
+                <w:rFonts w:ascii="Segoe UI" w:hAnsi="Segoe UI" w:eastAsia="Segoe UI" w:cs="Segoe UI"/>
+                <w:b w:val="0"/>
+                <w:bCs w:val="0"/>
+                <w:i w:val="0"/>
+                <w:iCs w:val="0"/>
+                <w:caps w:val="0"/>
+                <w:smallCaps w:val="0"/>
+                <w:color w:val="000000" w:themeColor="text1" w:themeTint="FF" w:themeShade="FF"/>
+                <w:sz w:val="22"/>
+                <w:szCs w:val="22"/>
+                <w:lang w:val="es-419"/>
+              </w:rPr>
+              <w:t>-</w:t>
+            </w:r>
           </w:p>
         </w:tc>
       </w:tr>
@@ -10396,6 +10908,22 @@
                 <w:lang w:val="es-419"/>
               </w:rPr>
             </w:pPr>
+            <w:r>
+              <w:rPr>
+                <w:rFonts w:ascii="Segoe UI" w:hAnsi="Segoe UI" w:eastAsia="Segoe UI" w:cs="Segoe UI"/>
+                <w:b w:val="0"/>
+                <w:bCs w:val="0"/>
+                <w:i w:val="0"/>
+                <w:iCs w:val="0"/>
+                <w:caps w:val="0"/>
+                <w:smallCaps w:val="0"/>
+                <w:color w:val="000000" w:themeColor="text1" w:themeTint="FF" w:themeShade="FF"/>
+                <w:sz w:val="22"/>
+                <w:szCs w:val="22"/>
+                <w:lang w:val="es-419"/>
+              </w:rPr>
+              <w:t>-</w:t>
+            </w:r>
           </w:p>
         </w:tc>
         <w:tc>
@@ -10421,6 +10949,22 @@
                 <w:lang w:val="es-419"/>
               </w:rPr>
             </w:pPr>
+            <w:r>
+              <w:rPr>
+                <w:rFonts w:ascii="Segoe UI" w:hAnsi="Segoe UI" w:eastAsia="Segoe UI" w:cs="Segoe UI"/>
+                <w:b w:val="0"/>
+                <w:bCs w:val="0"/>
+                <w:i w:val="0"/>
+                <w:iCs w:val="0"/>
+                <w:caps w:val="0"/>
+                <w:smallCaps w:val="0"/>
+                <w:color w:val="000000" w:themeColor="text1" w:themeTint="FF" w:themeShade="FF"/>
+                <w:sz w:val="22"/>
+                <w:szCs w:val="22"/>
+                <w:lang w:val="es-419"/>
+              </w:rPr>
+              <w:t>-</w:t>
+            </w:r>
           </w:p>
         </w:tc>
       </w:tr>
@@ -10505,7 +11049,39 @@
                 <w:szCs w:val="22"/>
                 <w:lang w:val="es-419"/>
               </w:rPr>
-              <w:t>193.28</w:t>
+              <w:t>193</w:t>
+            </w:r>
+            <w:r>
+              <w:rPr>
+                <w:rFonts w:ascii="Segoe UI" w:hAnsi="Segoe UI" w:eastAsia="Segoe UI" w:cs="Segoe UI"/>
+                <w:b w:val="0"/>
+                <w:bCs w:val="0"/>
+                <w:i w:val="0"/>
+                <w:iCs w:val="0"/>
+                <w:caps w:val="0"/>
+                <w:smallCaps w:val="0"/>
+                <w:color w:val="000000" w:themeColor="text1" w:themeTint="FF" w:themeShade="FF"/>
+                <w:sz w:val="22"/>
+                <w:szCs w:val="22"/>
+                <w:lang w:val="es-419"/>
+              </w:rPr>
+              <w:t>,</w:t>
+            </w:r>
+            <w:r>
+              <w:rPr>
+                <w:rFonts w:ascii="Segoe UI" w:hAnsi="Segoe UI" w:eastAsia="Segoe UI" w:cs="Segoe UI"/>
+                <w:b w:val="0"/>
+                <w:bCs w:val="0"/>
+                <w:i w:val="0"/>
+                <w:iCs w:val="0"/>
+                <w:caps w:val="0"/>
+                <w:smallCaps w:val="0"/>
+                <w:color w:val="000000" w:themeColor="text1" w:themeTint="FF" w:themeShade="FF"/>
+                <w:sz w:val="22"/>
+                <w:szCs w:val="22"/>
+                <w:lang w:val="es-419"/>
+              </w:rPr>
+              <w:t>28</w:t>
             </w:r>
           </w:p>
         </w:tc>
@@ -10546,7 +11122,39 @@
                 <w:szCs w:val="22"/>
                 <w:lang w:val="es-419"/>
               </w:rPr>
-              <w:t>22.19</w:t>
+              <w:t>22</w:t>
+            </w:r>
+            <w:r>
+              <w:rPr>
+                <w:rFonts w:ascii="Segoe UI" w:hAnsi="Segoe UI" w:eastAsia="Segoe UI" w:cs="Segoe UI"/>
+                <w:b w:val="0"/>
+                <w:bCs w:val="0"/>
+                <w:i w:val="0"/>
+                <w:iCs w:val="0"/>
+                <w:caps w:val="0"/>
+                <w:smallCaps w:val="0"/>
+                <w:color w:val="000000" w:themeColor="text1" w:themeTint="FF" w:themeShade="FF"/>
+                <w:sz w:val="22"/>
+                <w:szCs w:val="22"/>
+                <w:lang w:val="es-419"/>
+              </w:rPr>
+              <w:t>,</w:t>
+            </w:r>
+            <w:r>
+              <w:rPr>
+                <w:rFonts w:ascii="Segoe UI" w:hAnsi="Segoe UI" w:eastAsia="Segoe UI" w:cs="Segoe UI"/>
+                <w:b w:val="0"/>
+                <w:bCs w:val="0"/>
+                <w:i w:val="0"/>
+                <w:iCs w:val="0"/>
+                <w:caps w:val="0"/>
+                <w:smallCaps w:val="0"/>
+                <w:color w:val="000000" w:themeColor="text1" w:themeTint="FF" w:themeShade="FF"/>
+                <w:sz w:val="22"/>
+                <w:szCs w:val="22"/>
+                <w:lang w:val="es-419"/>
+              </w:rPr>
+              <w:t>19</w:t>
             </w:r>
           </w:p>
         </w:tc>
@@ -10632,7 +11240,39 @@
                 <w:szCs w:val="22"/>
                 <w:lang w:val="es-419"/>
               </w:rPr>
-              <w:t>1851.85</w:t>
+              <w:t>1851</w:t>
+            </w:r>
+            <w:r>
+              <w:rPr>
+                <w:rFonts w:ascii="Segoe UI" w:hAnsi="Segoe UI" w:eastAsia="Segoe UI" w:cs="Segoe UI"/>
+                <w:b w:val="0"/>
+                <w:bCs w:val="0"/>
+                <w:i w:val="0"/>
+                <w:iCs w:val="0"/>
+                <w:caps w:val="0"/>
+                <w:smallCaps w:val="0"/>
+                <w:color w:val="000000" w:themeColor="text1" w:themeTint="FF" w:themeShade="FF"/>
+                <w:sz w:val="22"/>
+                <w:szCs w:val="22"/>
+                <w:lang w:val="es-419"/>
+              </w:rPr>
+              <w:t>,</w:t>
+            </w:r>
+            <w:r>
+              <w:rPr>
+                <w:rFonts w:ascii="Segoe UI" w:hAnsi="Segoe UI" w:eastAsia="Segoe UI" w:cs="Segoe UI"/>
+                <w:b w:val="0"/>
+                <w:bCs w:val="0"/>
+                <w:i w:val="0"/>
+                <w:iCs w:val="0"/>
+                <w:caps w:val="0"/>
+                <w:smallCaps w:val="0"/>
+                <w:color w:val="000000" w:themeColor="text1" w:themeTint="FF" w:themeShade="FF"/>
+                <w:sz w:val="22"/>
+                <w:szCs w:val="22"/>
+                <w:lang w:val="es-419"/>
+              </w:rPr>
+              <w:t>85</w:t>
             </w:r>
           </w:p>
         </w:tc>
@@ -10673,7 +11313,39 @@
                 <w:szCs w:val="22"/>
                 <w:lang w:val="es-419"/>
               </w:rPr>
-              <w:t>43.10</w:t>
+              <w:t>43</w:t>
+            </w:r>
+            <w:r>
+              <w:rPr>
+                <w:rFonts w:ascii="Segoe UI" w:hAnsi="Segoe UI" w:eastAsia="Segoe UI" w:cs="Segoe UI"/>
+                <w:b w:val="0"/>
+                <w:bCs w:val="0"/>
+                <w:i w:val="0"/>
+                <w:iCs w:val="0"/>
+                <w:caps w:val="0"/>
+                <w:smallCaps w:val="0"/>
+                <w:color w:val="000000" w:themeColor="text1" w:themeTint="FF" w:themeShade="FF"/>
+                <w:sz w:val="22"/>
+                <w:szCs w:val="22"/>
+                <w:lang w:val="es-419"/>
+              </w:rPr>
+              <w:t>,</w:t>
+            </w:r>
+            <w:r>
+              <w:rPr>
+                <w:rFonts w:ascii="Segoe UI" w:hAnsi="Segoe UI" w:eastAsia="Segoe UI" w:cs="Segoe UI"/>
+                <w:b w:val="0"/>
+                <w:bCs w:val="0"/>
+                <w:i w:val="0"/>
+                <w:iCs w:val="0"/>
+                <w:caps w:val="0"/>
+                <w:smallCaps w:val="0"/>
+                <w:color w:val="000000" w:themeColor="text1" w:themeTint="FF" w:themeShade="FF"/>
+                <w:sz w:val="22"/>
+                <w:szCs w:val="22"/>
+                <w:lang w:val="es-419"/>
+              </w:rPr>
+              <w:t>10</w:t>
             </w:r>
           </w:p>
         </w:tc>
@@ -10759,7 +11431,39 @@
                 <w:szCs w:val="22"/>
                 <w:lang w:val="es-419"/>
               </w:rPr>
-              <w:t>2961.58</w:t>
+              <w:t>2961</w:t>
+            </w:r>
+            <w:r>
+              <w:rPr>
+                <w:rFonts w:ascii="Segoe UI" w:hAnsi="Segoe UI" w:eastAsia="Segoe UI" w:cs="Segoe UI"/>
+                <w:b w:val="0"/>
+                <w:bCs w:val="0"/>
+                <w:i w:val="0"/>
+                <w:iCs w:val="0"/>
+                <w:caps w:val="0"/>
+                <w:smallCaps w:val="0"/>
+                <w:color w:val="000000" w:themeColor="text1" w:themeTint="FF" w:themeShade="FF"/>
+                <w:sz w:val="22"/>
+                <w:szCs w:val="22"/>
+                <w:lang w:val="es-419"/>
+              </w:rPr>
+              <w:t>,</w:t>
+            </w:r>
+            <w:r>
+              <w:rPr>
+                <w:rFonts w:ascii="Segoe UI" w:hAnsi="Segoe UI" w:eastAsia="Segoe UI" w:cs="Segoe UI"/>
+                <w:b w:val="0"/>
+                <w:bCs w:val="0"/>
+                <w:i w:val="0"/>
+                <w:iCs w:val="0"/>
+                <w:caps w:val="0"/>
+                <w:smallCaps w:val="0"/>
+                <w:color w:val="000000" w:themeColor="text1" w:themeTint="FF" w:themeShade="FF"/>
+                <w:sz w:val="22"/>
+                <w:szCs w:val="22"/>
+                <w:lang w:val="es-419"/>
+              </w:rPr>
+              <w:t>58</w:t>
             </w:r>
           </w:p>
         </w:tc>
@@ -10800,7 +11504,39 @@
                 <w:szCs w:val="22"/>
                 <w:lang w:val="es-419"/>
               </w:rPr>
-              <w:t>3.16</w:t>
+              <w:t>3</w:t>
+            </w:r>
+            <w:r>
+              <w:rPr>
+                <w:rFonts w:ascii="Segoe UI" w:hAnsi="Segoe UI" w:eastAsia="Segoe UI" w:cs="Segoe UI"/>
+                <w:b w:val="0"/>
+                <w:bCs w:val="0"/>
+                <w:i w:val="0"/>
+                <w:iCs w:val="0"/>
+                <w:caps w:val="0"/>
+                <w:smallCaps w:val="0"/>
+                <w:color w:val="000000" w:themeColor="text1" w:themeTint="FF" w:themeShade="FF"/>
+                <w:sz w:val="22"/>
+                <w:szCs w:val="22"/>
+                <w:lang w:val="es-419"/>
+              </w:rPr>
+              <w:t>,</w:t>
+            </w:r>
+            <w:r>
+              <w:rPr>
+                <w:rFonts w:ascii="Segoe UI" w:hAnsi="Segoe UI" w:eastAsia="Segoe UI" w:cs="Segoe UI"/>
+                <w:b w:val="0"/>
+                <w:bCs w:val="0"/>
+                <w:i w:val="0"/>
+                <w:iCs w:val="0"/>
+                <w:caps w:val="0"/>
+                <w:smallCaps w:val="0"/>
+                <w:color w:val="000000" w:themeColor="text1" w:themeTint="FF" w:themeShade="FF"/>
+                <w:sz w:val="22"/>
+                <w:szCs w:val="22"/>
+                <w:lang w:val="es-419"/>
+              </w:rPr>
+              <w:t>16</w:t>
             </w:r>
           </w:p>
         </w:tc>
@@ -10839,7 +11575,7 @@
       </w:pPr>
       <w:r>
         <w:drawing>
-          <wp:inline wp14:editId="30EEB9FD" wp14:anchorId="6E49C860">
+          <wp:inline wp14:editId="37CEB769" wp14:anchorId="6E49C860">
             <wp:extent cx="4572000" cy="2047875"/>
             <wp:effectExtent l="0" t="0" r="0" b="0"/>
             <wp:docPr id="1468583343" name="" title=""/>
@@ -10854,7 +11590,7 @@
                     <pic:cNvPicPr/>
                   </pic:nvPicPr>
                   <pic:blipFill>
-                    <a:blip r:embed="R0b7781cf5f2b48e6">
+                    <a:blip r:embed="R2cc03d702cab47eb">
                       <a:extLst>
                         <a:ext xmlns:a="http://schemas.openxmlformats.org/drawingml/2006/main" uri="{28A0092B-C50C-407E-A947-70E740481C1C}">
                           <a14:useLocalDpi val="0"/>
@@ -10887,7 +11623,7 @@
       </w:pPr>
       <w:r>
         <w:drawing>
-          <wp:inline wp14:editId="0C5A1CC2" wp14:anchorId="741C3E15">
+          <wp:inline wp14:editId="26DDDBE1" wp14:anchorId="741C3E15">
             <wp:extent cx="4572000" cy="1371600"/>
             <wp:effectExtent l="0" t="0" r="0" b="0"/>
             <wp:docPr id="781599998" name="" title=""/>
@@ -10902,7 +11638,7 @@
                     <pic:cNvPicPr/>
                   </pic:nvPicPr>
                   <pic:blipFill>
-                    <a:blip r:embed="R31184ca5055d4a27">
+                    <a:blip r:embed="Re551914679784d44">
                       <a:extLst>
                         <a:ext xmlns:a="http://schemas.openxmlformats.org/drawingml/2006/main" uri="{28A0092B-C50C-407E-A947-70E740481C1C}">
                           <a14:useLocalDpi val="0"/>
@@ -12695,15 +13431,3017 @@
         <w:t>Las tablas con la recopilación de datos de las pruebas.</w:t>
       </w:r>
     </w:p>
+    <w:tbl>
+      <w:tblPr>
+        <w:tblStyle w:val="TableGrid"/>
+        <w:tblW w:w="0" w:type="auto"/>
+        <w:tblLayout w:type="fixed"/>
+        <w:tblLook w:val="06A0" w:firstRow="1" w:lastRow="0" w:firstColumn="1" w:lastColumn="0" w:noHBand="1" w:noVBand="1"/>
+      </w:tblPr>
+      <w:tblGrid>
+        <w:gridCol w:w="3120"/>
+        <w:gridCol w:w="3120"/>
+        <w:gridCol w:w="3120"/>
+      </w:tblGrid>
+      <w:tr>
+        <w:trPr>
+          <w:trHeight w:val="315"/>
+        </w:trPr>
+        <w:tc>
+          <w:tcPr>
+            <w:tcW w:w="9360" w:type="dxa"/>
+            <w:gridSpan w:val="3"/>
+            <w:tcBorders>
+              <w:top w:val="single" w:color="000000" w:themeColor="text1" w:sz="6"/>
+              <w:left w:val="single" w:color="000000" w:themeColor="text1" w:sz="6"/>
+              <w:bottom w:val="single" w:color="000000" w:themeColor="text1" w:sz="6"/>
+              <w:right w:val="single" w:color="000000" w:themeColor="text1" w:sz="6"/>
+            </w:tcBorders>
+            <w:tcMar/>
+            <w:vAlign w:val="bottom"/>
+          </w:tcPr>
+          <w:p>
+            <w:pPr>
+              <w:jc w:val="center"/>
+            </w:pPr>
+            <w:r>
+              <w:rPr>
+                <w:rFonts w:ascii="Arial" w:hAnsi="Arial" w:eastAsia="Arial" w:cs="Arial"/>
+                <w:sz w:val="20"/>
+                <w:szCs w:val="20"/>
+              </w:rPr>
+              <w:t>Req 1</w:t>
+            </w:r>
+          </w:p>
+        </w:tc>
+      </w:tr>
+      <w:tr>
+        <w:trPr>
+          <w:trHeight w:val="315"/>
+        </w:trPr>
+        <w:tc>
+          <w:tcPr>
+            <w:tcW w:w="3120" w:type="dxa"/>
+            <w:tcBorders>
+              <w:top w:val="single" w:color="CCCCCC" w:sz="6"/>
+              <w:left w:val="single" w:color="000000" w:themeColor="text1" w:sz="6"/>
+              <w:bottom w:val="single" w:color="000000" w:themeColor="text1" w:sz="6"/>
+              <w:right w:val="single" w:color="000000" w:themeColor="text1" w:sz="6"/>
+            </w:tcBorders>
+            <w:tcMar/>
+            <w:vAlign w:val="bottom"/>
+          </w:tcPr>
+          <w:p>
+            <w:pPr>
+              <w:jc w:val="center"/>
+            </w:pPr>
+            <w:r>
+              <w:rPr>
+                <w:rFonts w:ascii="Arial" w:hAnsi="Arial" w:eastAsia="Arial" w:cs="Arial"/>
+                <w:sz w:val="20"/>
+                <w:szCs w:val="20"/>
+              </w:rPr>
+              <w:t>Tamaño de la muestra</w:t>
+            </w:r>
+          </w:p>
+        </w:tc>
+        <w:tc>
+          <w:tcPr>
+            <w:tcW w:w="3120" w:type="dxa"/>
+            <w:tcBorders>
+              <w:top w:val="single" w:color="CCCCCC" w:sz="6"/>
+              <w:left w:val="single" w:color="CCCCCC" w:sz="6"/>
+              <w:bottom w:val="single" w:color="000000" w:themeColor="text1" w:sz="6"/>
+              <w:right w:val="single" w:color="000000" w:themeColor="text1" w:sz="6"/>
+            </w:tcBorders>
+            <w:tcMar/>
+            <w:vAlign w:val="top"/>
+          </w:tcPr>
+          <w:p>
+            <w:pPr>
+              <w:jc w:val="center"/>
+            </w:pPr>
+            <w:r>
+              <w:rPr>
+                <w:rFonts w:ascii="Segoe UI" w:hAnsi="Segoe UI" w:eastAsia="Segoe UI" w:cs="Segoe UI"/>
+                <w:b w:val="0"/>
+                <w:bCs w:val="0"/>
+                <w:sz w:val="18"/>
+                <w:szCs w:val="18"/>
+              </w:rPr>
+              <w:t>Tiempo (ms)</w:t>
+            </w:r>
+          </w:p>
+        </w:tc>
+        <w:tc>
+          <w:tcPr>
+            <w:tcW w:w="3120" w:type="dxa"/>
+            <w:tcBorders>
+              <w:top w:val="single" w:color="CCCCCC" w:sz="6"/>
+              <w:left w:val="single" w:color="CCCCCC" w:sz="6"/>
+              <w:bottom w:val="single" w:color="000000" w:themeColor="text1" w:sz="6"/>
+              <w:right w:val="single" w:color="000000" w:themeColor="text1" w:sz="6"/>
+            </w:tcBorders>
+            <w:tcMar/>
+            <w:vAlign w:val="top"/>
+          </w:tcPr>
+          <w:p>
+            <w:pPr>
+              <w:jc w:val="center"/>
+            </w:pPr>
+            <w:r>
+              <w:rPr>
+                <w:rFonts w:ascii="Segoe UI" w:hAnsi="Segoe UI" w:eastAsia="Segoe UI" w:cs="Segoe UI"/>
+                <w:b w:val="0"/>
+                <w:bCs w:val="0"/>
+                <w:sz w:val="18"/>
+                <w:szCs w:val="18"/>
+              </w:rPr>
+              <w:t>Memoria (Kb)</w:t>
+            </w:r>
+          </w:p>
+        </w:tc>
+      </w:tr>
+      <w:tr>
+        <w:trPr>
+          <w:trHeight w:val="315"/>
+        </w:trPr>
+        <w:tc>
+          <w:tcPr>
+            <w:tcW w:w="3120" w:type="dxa"/>
+            <w:tcBorders>
+              <w:top w:val="single" w:color="CCCCCC" w:sz="6"/>
+              <w:left w:val="single" w:color="000000" w:themeColor="text1" w:sz="6"/>
+              <w:bottom w:val="single" w:color="000000" w:themeColor="text1" w:sz="6"/>
+              <w:right w:val="single" w:color="000000" w:themeColor="text1" w:sz="6"/>
+            </w:tcBorders>
+            <w:tcMar/>
+            <w:vAlign w:val="bottom"/>
+          </w:tcPr>
+          <w:p>
+            <w:pPr>
+              <w:jc w:val="right"/>
+            </w:pPr>
+            <w:r>
+              <w:rPr>
+                <w:rFonts w:ascii="Arial" w:hAnsi="Arial" w:eastAsia="Arial" w:cs="Arial"/>
+                <w:sz w:val="20"/>
+                <w:szCs w:val="20"/>
+              </w:rPr>
+              <w:t>1394,4</w:t>
+            </w:r>
+          </w:p>
+        </w:tc>
+        <w:tc>
+          <w:tcPr>
+            <w:tcW w:w="3120" w:type="dxa"/>
+            <w:tcBorders>
+              <w:top w:val="single" w:color="CCCCCC" w:sz="6"/>
+              <w:left w:val="single" w:color="CCCCCC" w:sz="6"/>
+              <w:bottom w:val="single" w:color="000000" w:themeColor="text1" w:sz="6"/>
+              <w:right w:val="single" w:color="000000" w:themeColor="text1" w:sz="6"/>
+            </w:tcBorders>
+            <w:tcMar/>
+            <w:vAlign w:val="top"/>
+          </w:tcPr>
+          <w:p>
+            <w:pPr>
+              <w:jc w:val="right"/>
+            </w:pPr>
+            <w:r>
+              <w:rPr>
+                <w:rFonts w:ascii="Segoe UI" w:hAnsi="Segoe UI" w:eastAsia="Segoe UI" w:cs="Segoe UI"/>
+                <w:b w:val="0"/>
+                <w:bCs w:val="0"/>
+                <w:sz w:val="18"/>
+                <w:szCs w:val="18"/>
+              </w:rPr>
+              <w:t>12,77</w:t>
+            </w:r>
+          </w:p>
+        </w:tc>
+        <w:tc>
+          <w:tcPr>
+            <w:tcW w:w="3120" w:type="dxa"/>
+            <w:tcBorders>
+              <w:top w:val="single" w:color="CCCCCC" w:sz="6"/>
+              <w:left w:val="single" w:color="CCCCCC" w:sz="6"/>
+              <w:bottom w:val="single" w:color="000000" w:themeColor="text1" w:sz="6"/>
+              <w:right w:val="single" w:color="000000" w:themeColor="text1" w:sz="6"/>
+            </w:tcBorders>
+            <w:tcMar/>
+            <w:vAlign w:val="top"/>
+          </w:tcPr>
+          <w:p>
+            <w:pPr>
+              <w:jc w:val="right"/>
+            </w:pPr>
+            <w:r>
+              <w:rPr>
+                <w:rFonts w:ascii="Segoe UI" w:hAnsi="Segoe UI" w:eastAsia="Segoe UI" w:cs="Segoe UI"/>
+                <w:b w:val="0"/>
+                <w:bCs w:val="0"/>
+                <w:sz w:val="18"/>
+                <w:szCs w:val="18"/>
+              </w:rPr>
+              <w:t>19,49</w:t>
+            </w:r>
+          </w:p>
+        </w:tc>
+      </w:tr>
+      <w:tr>
+        <w:trPr>
+          <w:trHeight w:val="315"/>
+        </w:trPr>
+        <w:tc>
+          <w:tcPr>
+            <w:tcW w:w="3120" w:type="dxa"/>
+            <w:tcBorders>
+              <w:top w:val="single" w:color="CCCCCC" w:sz="6"/>
+              <w:left w:val="single" w:color="000000" w:themeColor="text1" w:sz="6"/>
+              <w:bottom w:val="single" w:color="000000" w:themeColor="text1" w:sz="6"/>
+              <w:right w:val="single" w:color="000000" w:themeColor="text1" w:sz="6"/>
+            </w:tcBorders>
+            <w:tcMar/>
+            <w:vAlign w:val="bottom"/>
+          </w:tcPr>
+          <w:p>
+            <w:pPr>
+              <w:jc w:val="right"/>
+            </w:pPr>
+            <w:r>
+              <w:rPr>
+                <w:rFonts w:ascii="Arial" w:hAnsi="Arial" w:eastAsia="Arial" w:cs="Arial"/>
+                <w:sz w:val="20"/>
+                <w:szCs w:val="20"/>
+              </w:rPr>
+              <w:t>2324</w:t>
+            </w:r>
+          </w:p>
+        </w:tc>
+        <w:tc>
+          <w:tcPr>
+            <w:tcW w:w="3120" w:type="dxa"/>
+            <w:tcBorders>
+              <w:top w:val="single" w:color="CCCCCC" w:sz="6"/>
+              <w:left w:val="single" w:color="CCCCCC" w:sz="6"/>
+              <w:bottom w:val="single" w:color="000000" w:themeColor="text1" w:sz="6"/>
+              <w:right w:val="single" w:color="000000" w:themeColor="text1" w:sz="6"/>
+            </w:tcBorders>
+            <w:tcMar/>
+            <w:vAlign w:val="top"/>
+          </w:tcPr>
+          <w:p>
+            <w:pPr>
+              <w:jc w:val="right"/>
+            </w:pPr>
+            <w:r>
+              <w:rPr>
+                <w:rFonts w:ascii="Segoe UI" w:hAnsi="Segoe UI" w:eastAsia="Segoe UI" w:cs="Segoe UI"/>
+                <w:b w:val="0"/>
+                <w:bCs w:val="0"/>
+                <w:sz w:val="18"/>
+                <w:szCs w:val="18"/>
+              </w:rPr>
+              <w:t>78,04</w:t>
+            </w:r>
+          </w:p>
+        </w:tc>
+        <w:tc>
+          <w:tcPr>
+            <w:tcW w:w="3120" w:type="dxa"/>
+            <w:tcBorders>
+              <w:top w:val="single" w:color="CCCCCC" w:sz="6"/>
+              <w:left w:val="single" w:color="CCCCCC" w:sz="6"/>
+              <w:bottom w:val="single" w:color="000000" w:themeColor="text1" w:sz="6"/>
+              <w:right w:val="single" w:color="000000" w:themeColor="text1" w:sz="6"/>
+            </w:tcBorders>
+            <w:tcMar/>
+            <w:vAlign w:val="top"/>
+          </w:tcPr>
+          <w:p>
+            <w:pPr>
+              <w:jc w:val="right"/>
+            </w:pPr>
+            <w:r>
+              <w:rPr>
+                <w:rFonts w:ascii="Segoe UI" w:hAnsi="Segoe UI" w:eastAsia="Segoe UI" w:cs="Segoe UI"/>
+                <w:b w:val="0"/>
+                <w:bCs w:val="0"/>
+                <w:sz w:val="18"/>
+                <w:szCs w:val="18"/>
+              </w:rPr>
+              <w:t>9,12</w:t>
+            </w:r>
+          </w:p>
+        </w:tc>
+      </w:tr>
+      <w:tr>
+        <w:trPr>
+          <w:trHeight w:val="315"/>
+        </w:trPr>
+        <w:tc>
+          <w:tcPr>
+            <w:tcW w:w="3120" w:type="dxa"/>
+            <w:tcBorders>
+              <w:top w:val="single" w:color="CCCCCC" w:sz="6"/>
+              <w:left w:val="single" w:color="000000" w:themeColor="text1" w:sz="6"/>
+              <w:bottom w:val="single" w:color="000000" w:themeColor="text1" w:sz="6"/>
+              <w:right w:val="single" w:color="000000" w:themeColor="text1" w:sz="6"/>
+            </w:tcBorders>
+            <w:tcMar/>
+            <w:vAlign w:val="bottom"/>
+          </w:tcPr>
+          <w:p>
+            <w:pPr>
+              <w:jc w:val="right"/>
+            </w:pPr>
+            <w:r>
+              <w:rPr>
+                <w:rFonts w:ascii="Arial" w:hAnsi="Arial" w:eastAsia="Arial" w:cs="Arial"/>
+                <w:sz w:val="20"/>
+                <w:szCs w:val="20"/>
+              </w:rPr>
+              <w:t>3718,4</w:t>
+            </w:r>
+          </w:p>
+        </w:tc>
+        <w:tc>
+          <w:tcPr>
+            <w:tcW w:w="3120" w:type="dxa"/>
+            <w:tcBorders>
+              <w:top w:val="single" w:color="CCCCCC" w:sz="6"/>
+              <w:left w:val="single" w:color="CCCCCC" w:sz="6"/>
+              <w:bottom w:val="single" w:color="000000" w:themeColor="text1" w:sz="6"/>
+              <w:right w:val="single" w:color="000000" w:themeColor="text1" w:sz="6"/>
+            </w:tcBorders>
+            <w:tcMar/>
+            <w:vAlign w:val="top"/>
+          </w:tcPr>
+          <w:p>
+            <w:pPr>
+              <w:jc w:val="right"/>
+            </w:pPr>
+            <w:r>
+              <w:rPr>
+                <w:rFonts w:ascii="Segoe UI" w:hAnsi="Segoe UI" w:eastAsia="Segoe UI" w:cs="Segoe UI"/>
+                <w:b w:val="0"/>
+                <w:bCs w:val="0"/>
+                <w:sz w:val="18"/>
+                <w:szCs w:val="18"/>
+              </w:rPr>
+              <w:t>284,96</w:t>
+            </w:r>
+          </w:p>
+        </w:tc>
+        <w:tc>
+          <w:tcPr>
+            <w:tcW w:w="3120" w:type="dxa"/>
+            <w:tcBorders>
+              <w:top w:val="single" w:color="CCCCCC" w:sz="6"/>
+              <w:left w:val="single" w:color="CCCCCC" w:sz="6"/>
+              <w:bottom w:val="single" w:color="000000" w:themeColor="text1" w:sz="6"/>
+              <w:right w:val="single" w:color="000000" w:themeColor="text1" w:sz="6"/>
+            </w:tcBorders>
+            <w:tcMar/>
+            <w:vAlign w:val="top"/>
+          </w:tcPr>
+          <w:p>
+            <w:pPr>
+              <w:jc w:val="right"/>
+            </w:pPr>
+            <w:r>
+              <w:rPr>
+                <w:rFonts w:ascii="Segoe UI" w:hAnsi="Segoe UI" w:eastAsia="Segoe UI" w:cs="Segoe UI"/>
+                <w:b w:val="0"/>
+                <w:bCs w:val="0"/>
+                <w:sz w:val="18"/>
+                <w:szCs w:val="18"/>
+              </w:rPr>
+              <w:t>7,12</w:t>
+            </w:r>
+          </w:p>
+        </w:tc>
+      </w:tr>
+      <w:tr>
+        <w:trPr>
+          <w:trHeight w:val="315"/>
+        </w:trPr>
+        <w:tc>
+          <w:tcPr>
+            <w:tcW w:w="3120" w:type="dxa"/>
+            <w:tcBorders>
+              <w:top w:val="single" w:color="CCCCCC" w:sz="6"/>
+              <w:left w:val="single" w:color="000000" w:themeColor="text1" w:sz="6"/>
+              <w:bottom w:val="single" w:color="000000" w:themeColor="text1" w:sz="6"/>
+              <w:right w:val="single" w:color="000000" w:themeColor="text1" w:sz="6"/>
+            </w:tcBorders>
+            <w:tcMar/>
+            <w:vAlign w:val="bottom"/>
+          </w:tcPr>
+          <w:p>
+            <w:pPr>
+              <w:jc w:val="right"/>
+            </w:pPr>
+            <w:r>
+              <w:rPr>
+                <w:rFonts w:ascii="Arial" w:hAnsi="Arial" w:eastAsia="Arial" w:cs="Arial"/>
+                <w:sz w:val="20"/>
+                <w:szCs w:val="20"/>
+              </w:rPr>
+              <w:t>4648</w:t>
+            </w:r>
+          </w:p>
+        </w:tc>
+        <w:tc>
+          <w:tcPr>
+            <w:tcW w:w="3120" w:type="dxa"/>
+            <w:tcBorders>
+              <w:top w:val="single" w:color="CCCCCC" w:sz="6"/>
+              <w:left w:val="single" w:color="CCCCCC" w:sz="6"/>
+              <w:bottom w:val="single" w:color="000000" w:themeColor="text1" w:sz="6"/>
+              <w:right w:val="single" w:color="000000" w:themeColor="text1" w:sz="6"/>
+            </w:tcBorders>
+            <w:tcMar/>
+            <w:vAlign w:val="top"/>
+          </w:tcPr>
+          <w:p>
+            <w:pPr>
+              <w:jc w:val="right"/>
+            </w:pPr>
+            <w:r>
+              <w:rPr>
+                <w:rFonts w:ascii="Segoe UI" w:hAnsi="Segoe UI" w:eastAsia="Segoe UI" w:cs="Segoe UI"/>
+                <w:b w:val="0"/>
+                <w:bCs w:val="0"/>
+                <w:sz w:val="18"/>
+                <w:szCs w:val="18"/>
+              </w:rPr>
+              <w:t>574,06</w:t>
+            </w:r>
+          </w:p>
+        </w:tc>
+        <w:tc>
+          <w:tcPr>
+            <w:tcW w:w="3120" w:type="dxa"/>
+            <w:tcBorders>
+              <w:top w:val="single" w:color="CCCCCC" w:sz="6"/>
+              <w:left w:val="single" w:color="CCCCCC" w:sz="6"/>
+              <w:bottom w:val="single" w:color="000000" w:themeColor="text1" w:sz="6"/>
+              <w:right w:val="single" w:color="000000" w:themeColor="text1" w:sz="6"/>
+            </w:tcBorders>
+            <w:tcMar/>
+            <w:vAlign w:val="top"/>
+          </w:tcPr>
+          <w:p>
+            <w:pPr>
+              <w:jc w:val="right"/>
+            </w:pPr>
+            <w:r>
+              <w:rPr>
+                <w:rFonts w:ascii="Segoe UI" w:hAnsi="Segoe UI" w:eastAsia="Segoe UI" w:cs="Segoe UI"/>
+                <w:b w:val="0"/>
+                <w:bCs w:val="0"/>
+                <w:sz w:val="18"/>
+                <w:szCs w:val="18"/>
+              </w:rPr>
+              <w:t>3,91</w:t>
+            </w:r>
+          </w:p>
+        </w:tc>
+      </w:tr>
+      <w:tr>
+        <w:trPr>
+          <w:trHeight w:val="315"/>
+        </w:trPr>
+        <w:tc>
+          <w:tcPr>
+            <w:tcW w:w="3120" w:type="dxa"/>
+            <w:tcBorders>
+              <w:top w:val="single" w:color="CCCCCC" w:sz="6"/>
+              <w:left w:val="single" w:color="CCCCCC" w:sz="6"/>
+              <w:bottom w:val="single" w:color="000000" w:themeColor="text1" w:sz="6"/>
+              <w:right w:val="single" w:color="CCCCCC" w:sz="6"/>
+            </w:tcBorders>
+            <w:tcMar/>
+            <w:vAlign w:val="bottom"/>
+          </w:tcPr>
+          <w:p/>
+        </w:tc>
+        <w:tc>
+          <w:tcPr>
+            <w:tcW w:w="3120" w:type="dxa"/>
+            <w:tcBorders>
+              <w:top w:val="single" w:color="CCCCCC" w:sz="6"/>
+              <w:left w:val="single" w:color="CCCCCC" w:sz="6"/>
+              <w:bottom w:val="single" w:color="000000" w:themeColor="text1" w:sz="6"/>
+              <w:right w:val="single" w:color="CCCCCC" w:sz="6"/>
+            </w:tcBorders>
+            <w:tcMar/>
+            <w:vAlign w:val="bottom"/>
+          </w:tcPr>
+          <w:p/>
+        </w:tc>
+        <w:tc>
+          <w:tcPr>
+            <w:tcW w:w="3120" w:type="dxa"/>
+            <w:tcBorders>
+              <w:top w:val="single" w:color="CCCCCC" w:sz="6"/>
+              <w:left w:val="single" w:color="CCCCCC" w:sz="6"/>
+              <w:bottom w:val="single" w:color="000000" w:themeColor="text1" w:sz="6"/>
+              <w:right w:val="single" w:color="CCCCCC" w:sz="6"/>
+            </w:tcBorders>
+            <w:tcMar/>
+            <w:vAlign w:val="bottom"/>
+          </w:tcPr>
+          <w:p/>
+        </w:tc>
+      </w:tr>
+      <w:tr>
+        <w:trPr>
+          <w:trHeight w:val="315"/>
+        </w:trPr>
+        <w:tc>
+          <w:tcPr>
+            <w:tcW w:w="9360" w:type="dxa"/>
+            <w:gridSpan w:val="3"/>
+            <w:tcBorders>
+              <w:top w:val="single" w:color="CCCCCC" w:sz="6"/>
+              <w:left w:val="single" w:color="000000" w:themeColor="text1" w:sz="6"/>
+              <w:bottom w:val="single" w:color="000000" w:themeColor="text1" w:sz="6"/>
+              <w:right w:val="single" w:color="000000" w:themeColor="text1" w:sz="6"/>
+            </w:tcBorders>
+            <w:tcMar/>
+            <w:vAlign w:val="bottom"/>
+          </w:tcPr>
+          <w:p>
+            <w:pPr>
+              <w:jc w:val="center"/>
+            </w:pPr>
+            <w:r>
+              <w:rPr>
+                <w:rFonts w:ascii="Arial" w:hAnsi="Arial" w:eastAsia="Arial" w:cs="Arial"/>
+                <w:sz w:val="20"/>
+                <w:szCs w:val="20"/>
+              </w:rPr>
+              <w:t>Req 2</w:t>
+            </w:r>
+          </w:p>
+        </w:tc>
+      </w:tr>
+      <w:tr>
+        <w:trPr>
+          <w:trHeight w:val="315"/>
+        </w:trPr>
+        <w:tc>
+          <w:tcPr>
+            <w:tcW w:w="3120" w:type="dxa"/>
+            <w:tcBorders>
+              <w:top w:val="single" w:color="CCCCCC" w:sz="6"/>
+              <w:left w:val="single" w:color="000000" w:themeColor="text1" w:sz="6"/>
+              <w:bottom w:val="single" w:color="000000" w:themeColor="text1" w:sz="6"/>
+              <w:right w:val="single" w:color="000000" w:themeColor="text1" w:sz="6"/>
+            </w:tcBorders>
+            <w:tcMar/>
+            <w:vAlign w:val="bottom"/>
+          </w:tcPr>
+          <w:p>
+            <w:pPr>
+              <w:jc w:val="center"/>
+            </w:pPr>
+            <w:r>
+              <w:rPr>
+                <w:rFonts w:ascii="Arial" w:hAnsi="Arial" w:eastAsia="Arial" w:cs="Arial"/>
+                <w:sz w:val="20"/>
+                <w:szCs w:val="20"/>
+              </w:rPr>
+              <w:t>Tamaño de la muestra</w:t>
+            </w:r>
+          </w:p>
+        </w:tc>
+        <w:tc>
+          <w:tcPr>
+            <w:tcW w:w="3120" w:type="dxa"/>
+            <w:tcBorders>
+              <w:top w:val="single" w:color="CCCCCC" w:sz="6"/>
+              <w:left w:val="single" w:color="CCCCCC" w:sz="6"/>
+              <w:bottom w:val="single" w:color="000000" w:themeColor="text1" w:sz="6"/>
+              <w:right w:val="single" w:color="000000" w:themeColor="text1" w:sz="6"/>
+            </w:tcBorders>
+            <w:tcMar/>
+            <w:vAlign w:val="top"/>
+          </w:tcPr>
+          <w:p>
+            <w:pPr>
+              <w:jc w:val="center"/>
+            </w:pPr>
+            <w:r>
+              <w:rPr>
+                <w:rFonts w:ascii="Segoe UI" w:hAnsi="Segoe UI" w:eastAsia="Segoe UI" w:cs="Segoe UI"/>
+                <w:b w:val="0"/>
+                <w:bCs w:val="0"/>
+                <w:sz w:val="18"/>
+                <w:szCs w:val="18"/>
+              </w:rPr>
+              <w:t>Tiempo (ms)</w:t>
+            </w:r>
+          </w:p>
+        </w:tc>
+        <w:tc>
+          <w:tcPr>
+            <w:tcW w:w="3120" w:type="dxa"/>
+            <w:tcBorders>
+              <w:top w:val="single" w:color="CCCCCC" w:sz="6"/>
+              <w:left w:val="single" w:color="CCCCCC" w:sz="6"/>
+              <w:bottom w:val="single" w:color="000000" w:themeColor="text1" w:sz="6"/>
+              <w:right w:val="single" w:color="000000" w:themeColor="text1" w:sz="6"/>
+            </w:tcBorders>
+            <w:tcMar/>
+            <w:vAlign w:val="top"/>
+          </w:tcPr>
+          <w:p>
+            <w:pPr>
+              <w:jc w:val="center"/>
+            </w:pPr>
+            <w:r>
+              <w:rPr>
+                <w:rFonts w:ascii="Segoe UI" w:hAnsi="Segoe UI" w:eastAsia="Segoe UI" w:cs="Segoe UI"/>
+                <w:b w:val="0"/>
+                <w:bCs w:val="0"/>
+                <w:sz w:val="18"/>
+                <w:szCs w:val="18"/>
+              </w:rPr>
+              <w:t>Memoria (Kb)</w:t>
+            </w:r>
+          </w:p>
+        </w:tc>
+      </w:tr>
+      <w:tr>
+        <w:trPr>
+          <w:trHeight w:val="315"/>
+        </w:trPr>
+        <w:tc>
+          <w:tcPr>
+            <w:tcW w:w="3120" w:type="dxa"/>
+            <w:tcBorders>
+              <w:top w:val="single" w:color="CCCCCC" w:sz="6"/>
+              <w:left w:val="single" w:color="000000" w:themeColor="text1" w:sz="6"/>
+              <w:bottom w:val="single" w:color="000000" w:themeColor="text1" w:sz="6"/>
+              <w:right w:val="single" w:color="000000" w:themeColor="text1" w:sz="6"/>
+            </w:tcBorders>
+            <w:tcMar/>
+            <w:vAlign w:val="bottom"/>
+          </w:tcPr>
+          <w:p>
+            <w:pPr>
+              <w:jc w:val="right"/>
+            </w:pPr>
+            <w:r>
+              <w:rPr>
+                <w:rFonts w:ascii="Arial" w:hAnsi="Arial" w:eastAsia="Arial" w:cs="Arial"/>
+                <w:sz w:val="20"/>
+                <w:szCs w:val="20"/>
+              </w:rPr>
+              <w:t>1394,4</w:t>
+            </w:r>
+          </w:p>
+        </w:tc>
+        <w:tc>
+          <w:tcPr>
+            <w:tcW w:w="3120" w:type="dxa"/>
+            <w:tcBorders>
+              <w:top w:val="single" w:color="CCCCCC" w:sz="6"/>
+              <w:left w:val="single" w:color="CCCCCC" w:sz="6"/>
+              <w:bottom w:val="single" w:color="000000" w:themeColor="text1" w:sz="6"/>
+              <w:right w:val="single" w:color="000000" w:themeColor="text1" w:sz="6"/>
+            </w:tcBorders>
+            <w:tcMar/>
+            <w:vAlign w:val="top"/>
+          </w:tcPr>
+          <w:p>
+            <w:pPr>
+              <w:jc w:val="right"/>
+            </w:pPr>
+            <w:r>
+              <w:rPr>
+                <w:rFonts w:ascii="Segoe UI" w:hAnsi="Segoe UI" w:eastAsia="Segoe UI" w:cs="Segoe UI"/>
+                <w:b w:val="0"/>
+                <w:bCs w:val="0"/>
+                <w:sz w:val="18"/>
+                <w:szCs w:val="18"/>
+              </w:rPr>
+              <w:t>49,2</w:t>
+            </w:r>
+          </w:p>
+        </w:tc>
+        <w:tc>
+          <w:tcPr>
+            <w:tcW w:w="3120" w:type="dxa"/>
+            <w:tcBorders>
+              <w:top w:val="single" w:color="CCCCCC" w:sz="6"/>
+              <w:left w:val="single" w:color="CCCCCC" w:sz="6"/>
+              <w:bottom w:val="single" w:color="000000" w:themeColor="text1" w:sz="6"/>
+              <w:right w:val="single" w:color="000000" w:themeColor="text1" w:sz="6"/>
+            </w:tcBorders>
+            <w:tcMar/>
+            <w:vAlign w:val="top"/>
+          </w:tcPr>
+          <w:p>
+            <w:pPr>
+              <w:jc w:val="right"/>
+            </w:pPr>
+            <w:r>
+              <w:rPr>
+                <w:rFonts w:ascii="Segoe UI" w:hAnsi="Segoe UI" w:eastAsia="Segoe UI" w:cs="Segoe UI"/>
+                <w:b w:val="0"/>
+                <w:bCs w:val="0"/>
+                <w:sz w:val="18"/>
+                <w:szCs w:val="18"/>
+              </w:rPr>
+              <w:t>33,81</w:t>
+            </w:r>
+          </w:p>
+        </w:tc>
+      </w:tr>
+      <w:tr>
+        <w:trPr>
+          <w:trHeight w:val="315"/>
+        </w:trPr>
+        <w:tc>
+          <w:tcPr>
+            <w:tcW w:w="3120" w:type="dxa"/>
+            <w:tcBorders>
+              <w:top w:val="single" w:color="CCCCCC" w:sz="6"/>
+              <w:left w:val="single" w:color="000000" w:themeColor="text1" w:sz="6"/>
+              <w:bottom w:val="single" w:color="000000" w:themeColor="text1" w:sz="6"/>
+              <w:right w:val="single" w:color="000000" w:themeColor="text1" w:sz="6"/>
+            </w:tcBorders>
+            <w:tcMar/>
+            <w:vAlign w:val="bottom"/>
+          </w:tcPr>
+          <w:p>
+            <w:pPr>
+              <w:jc w:val="right"/>
+            </w:pPr>
+            <w:r>
+              <w:rPr>
+                <w:rFonts w:ascii="Arial" w:hAnsi="Arial" w:eastAsia="Arial" w:cs="Arial"/>
+                <w:sz w:val="20"/>
+                <w:szCs w:val="20"/>
+              </w:rPr>
+              <w:t>2324</w:t>
+            </w:r>
+          </w:p>
+        </w:tc>
+        <w:tc>
+          <w:tcPr>
+            <w:tcW w:w="3120" w:type="dxa"/>
+            <w:tcBorders>
+              <w:top w:val="single" w:color="CCCCCC" w:sz="6"/>
+              <w:left w:val="single" w:color="CCCCCC" w:sz="6"/>
+              <w:bottom w:val="single" w:color="000000" w:themeColor="text1" w:sz="6"/>
+              <w:right w:val="single" w:color="000000" w:themeColor="text1" w:sz="6"/>
+            </w:tcBorders>
+            <w:tcMar/>
+            <w:vAlign w:val="top"/>
+          </w:tcPr>
+          <w:p>
+            <w:pPr>
+              <w:jc w:val="right"/>
+            </w:pPr>
+            <w:r>
+              <w:rPr>
+                <w:rFonts w:ascii="Segoe UI" w:hAnsi="Segoe UI" w:eastAsia="Segoe UI" w:cs="Segoe UI"/>
+                <w:b w:val="0"/>
+                <w:bCs w:val="0"/>
+                <w:sz w:val="18"/>
+                <w:szCs w:val="18"/>
+              </w:rPr>
+              <w:t>193,39</w:t>
+            </w:r>
+          </w:p>
+        </w:tc>
+        <w:tc>
+          <w:tcPr>
+            <w:tcW w:w="3120" w:type="dxa"/>
+            <w:tcBorders>
+              <w:top w:val="single" w:color="CCCCCC" w:sz="6"/>
+              <w:left w:val="single" w:color="CCCCCC" w:sz="6"/>
+              <w:bottom w:val="single" w:color="000000" w:themeColor="text1" w:sz="6"/>
+              <w:right w:val="single" w:color="000000" w:themeColor="text1" w:sz="6"/>
+            </w:tcBorders>
+            <w:tcMar/>
+            <w:vAlign w:val="top"/>
+          </w:tcPr>
+          <w:p>
+            <w:pPr>
+              <w:jc w:val="right"/>
+            </w:pPr>
+            <w:r>
+              <w:rPr>
+                <w:rFonts w:ascii="Segoe UI" w:hAnsi="Segoe UI" w:eastAsia="Segoe UI" w:cs="Segoe UI"/>
+                <w:b w:val="0"/>
+                <w:bCs w:val="0"/>
+                <w:sz w:val="18"/>
+                <w:szCs w:val="18"/>
+              </w:rPr>
+              <w:t>34,64</w:t>
+            </w:r>
+          </w:p>
+        </w:tc>
+      </w:tr>
+      <w:tr>
+        <w:trPr>
+          <w:trHeight w:val="315"/>
+        </w:trPr>
+        <w:tc>
+          <w:tcPr>
+            <w:tcW w:w="3120" w:type="dxa"/>
+            <w:tcBorders>
+              <w:top w:val="single" w:color="CCCCCC" w:sz="6"/>
+              <w:left w:val="single" w:color="000000" w:themeColor="text1" w:sz="6"/>
+              <w:bottom w:val="single" w:color="000000" w:themeColor="text1" w:sz="6"/>
+              <w:right w:val="single" w:color="000000" w:themeColor="text1" w:sz="6"/>
+            </w:tcBorders>
+            <w:tcMar/>
+            <w:vAlign w:val="bottom"/>
+          </w:tcPr>
+          <w:p>
+            <w:pPr>
+              <w:jc w:val="right"/>
+            </w:pPr>
+            <w:r>
+              <w:rPr>
+                <w:rFonts w:ascii="Arial" w:hAnsi="Arial" w:eastAsia="Arial" w:cs="Arial"/>
+                <w:sz w:val="20"/>
+                <w:szCs w:val="20"/>
+              </w:rPr>
+              <w:t>3718,4</w:t>
+            </w:r>
+          </w:p>
+        </w:tc>
+        <w:tc>
+          <w:tcPr>
+            <w:tcW w:w="3120" w:type="dxa"/>
+            <w:tcBorders>
+              <w:top w:val="single" w:color="CCCCCC" w:sz="6"/>
+              <w:left w:val="single" w:color="CCCCCC" w:sz="6"/>
+              <w:bottom w:val="single" w:color="000000" w:themeColor="text1" w:sz="6"/>
+              <w:right w:val="single" w:color="000000" w:themeColor="text1" w:sz="6"/>
+            </w:tcBorders>
+            <w:tcMar/>
+            <w:vAlign w:val="top"/>
+          </w:tcPr>
+          <w:p>
+            <w:pPr>
+              <w:jc w:val="right"/>
+            </w:pPr>
+            <w:r>
+              <w:rPr>
+                <w:rFonts w:ascii="Segoe UI" w:hAnsi="Segoe UI" w:eastAsia="Segoe UI" w:cs="Segoe UI"/>
+                <w:b w:val="0"/>
+                <w:bCs w:val="0"/>
+                <w:sz w:val="18"/>
+                <w:szCs w:val="18"/>
+              </w:rPr>
+              <w:t>808,67</w:t>
+            </w:r>
+          </w:p>
+        </w:tc>
+        <w:tc>
+          <w:tcPr>
+            <w:tcW w:w="3120" w:type="dxa"/>
+            <w:tcBorders>
+              <w:top w:val="single" w:color="CCCCCC" w:sz="6"/>
+              <w:left w:val="single" w:color="CCCCCC" w:sz="6"/>
+              <w:bottom w:val="single" w:color="000000" w:themeColor="text1" w:sz="6"/>
+              <w:right w:val="single" w:color="000000" w:themeColor="text1" w:sz="6"/>
+            </w:tcBorders>
+            <w:tcMar/>
+            <w:vAlign w:val="top"/>
+          </w:tcPr>
+          <w:p>
+            <w:pPr>
+              <w:jc w:val="right"/>
+            </w:pPr>
+            <w:r>
+              <w:rPr>
+                <w:rFonts w:ascii="Segoe UI" w:hAnsi="Segoe UI" w:eastAsia="Segoe UI" w:cs="Segoe UI"/>
+                <w:b w:val="0"/>
+                <w:bCs w:val="0"/>
+                <w:sz w:val="18"/>
+                <w:szCs w:val="18"/>
+              </w:rPr>
+              <w:t>17,41</w:t>
+            </w:r>
+          </w:p>
+        </w:tc>
+      </w:tr>
+      <w:tr>
+        <w:trPr>
+          <w:trHeight w:val="315"/>
+        </w:trPr>
+        <w:tc>
+          <w:tcPr>
+            <w:tcW w:w="3120" w:type="dxa"/>
+            <w:tcBorders>
+              <w:top w:val="single" w:color="CCCCCC" w:sz="6"/>
+              <w:left w:val="single" w:color="000000" w:themeColor="text1" w:sz="6"/>
+              <w:bottom w:val="single" w:color="000000" w:themeColor="text1" w:sz="6"/>
+              <w:right w:val="single" w:color="000000" w:themeColor="text1" w:sz="6"/>
+            </w:tcBorders>
+            <w:tcMar/>
+            <w:vAlign w:val="bottom"/>
+          </w:tcPr>
+          <w:p>
+            <w:pPr>
+              <w:jc w:val="right"/>
+            </w:pPr>
+            <w:r>
+              <w:rPr>
+                <w:rFonts w:ascii="Arial" w:hAnsi="Arial" w:eastAsia="Arial" w:cs="Arial"/>
+                <w:sz w:val="20"/>
+                <w:szCs w:val="20"/>
+              </w:rPr>
+              <w:t>4648</w:t>
+            </w:r>
+          </w:p>
+        </w:tc>
+        <w:tc>
+          <w:tcPr>
+            <w:tcW w:w="3120" w:type="dxa"/>
+            <w:tcBorders>
+              <w:top w:val="single" w:color="CCCCCC" w:sz="6"/>
+              <w:left w:val="single" w:color="CCCCCC" w:sz="6"/>
+              <w:bottom w:val="single" w:color="000000" w:themeColor="text1" w:sz="6"/>
+              <w:right w:val="single" w:color="000000" w:themeColor="text1" w:sz="6"/>
+            </w:tcBorders>
+            <w:tcMar/>
+            <w:vAlign w:val="top"/>
+          </w:tcPr>
+          <w:p>
+            <w:pPr>
+              <w:jc w:val="right"/>
+            </w:pPr>
+            <w:r>
+              <w:rPr>
+                <w:rFonts w:ascii="Segoe UI" w:hAnsi="Segoe UI" w:eastAsia="Segoe UI" w:cs="Segoe UI"/>
+                <w:b w:val="0"/>
+                <w:bCs w:val="0"/>
+                <w:sz w:val="18"/>
+                <w:szCs w:val="18"/>
+              </w:rPr>
+              <w:t>4253,37</w:t>
+            </w:r>
+          </w:p>
+        </w:tc>
+        <w:tc>
+          <w:tcPr>
+            <w:tcW w:w="3120" w:type="dxa"/>
+            <w:tcBorders>
+              <w:top w:val="single" w:color="CCCCCC" w:sz="6"/>
+              <w:left w:val="single" w:color="CCCCCC" w:sz="6"/>
+              <w:bottom w:val="single" w:color="000000" w:themeColor="text1" w:sz="6"/>
+              <w:right w:val="single" w:color="000000" w:themeColor="text1" w:sz="6"/>
+            </w:tcBorders>
+            <w:tcMar/>
+            <w:vAlign w:val="top"/>
+          </w:tcPr>
+          <w:p>
+            <w:pPr>
+              <w:jc w:val="right"/>
+            </w:pPr>
+            <w:r>
+              <w:rPr>
+                <w:rFonts w:ascii="Segoe UI" w:hAnsi="Segoe UI" w:eastAsia="Segoe UI" w:cs="Segoe UI"/>
+                <w:b w:val="0"/>
+                <w:bCs w:val="0"/>
+                <w:sz w:val="18"/>
+                <w:szCs w:val="18"/>
+              </w:rPr>
+              <w:t>29,69</w:t>
+            </w:r>
+          </w:p>
+        </w:tc>
+      </w:tr>
+      <w:tr>
+        <w:trPr>
+          <w:trHeight w:val="315"/>
+        </w:trPr>
+        <w:tc>
+          <w:tcPr>
+            <w:tcW w:w="3120" w:type="dxa"/>
+            <w:tcBorders>
+              <w:top w:val="single" w:color="CCCCCC" w:sz="6"/>
+              <w:left w:val="single" w:color="CCCCCC" w:sz="6"/>
+              <w:bottom w:val="single" w:color="000000" w:themeColor="text1" w:sz="6"/>
+              <w:right w:val="single" w:color="CCCCCC" w:sz="6"/>
+            </w:tcBorders>
+            <w:tcMar/>
+            <w:vAlign w:val="bottom"/>
+          </w:tcPr>
+          <w:p/>
+        </w:tc>
+        <w:tc>
+          <w:tcPr>
+            <w:tcW w:w="3120" w:type="dxa"/>
+            <w:tcBorders>
+              <w:top w:val="single" w:color="CCCCCC" w:sz="6"/>
+              <w:left w:val="single" w:color="CCCCCC" w:sz="6"/>
+              <w:bottom w:val="single" w:color="000000" w:themeColor="text1" w:sz="6"/>
+              <w:right w:val="single" w:color="CCCCCC" w:sz="6"/>
+            </w:tcBorders>
+            <w:tcMar/>
+            <w:vAlign w:val="bottom"/>
+          </w:tcPr>
+          <w:p/>
+        </w:tc>
+        <w:tc>
+          <w:tcPr>
+            <w:tcW w:w="3120" w:type="dxa"/>
+            <w:tcBorders>
+              <w:top w:val="single" w:color="CCCCCC" w:sz="6"/>
+              <w:left w:val="single" w:color="CCCCCC" w:sz="6"/>
+              <w:bottom w:val="single" w:color="000000" w:themeColor="text1" w:sz="6"/>
+              <w:right w:val="single" w:color="CCCCCC" w:sz="6"/>
+            </w:tcBorders>
+            <w:tcMar/>
+            <w:vAlign w:val="bottom"/>
+          </w:tcPr>
+          <w:p/>
+        </w:tc>
+      </w:tr>
+      <w:tr>
+        <w:trPr>
+          <w:trHeight w:val="315"/>
+        </w:trPr>
+        <w:tc>
+          <w:tcPr>
+            <w:tcW w:w="9360" w:type="dxa"/>
+            <w:gridSpan w:val="3"/>
+            <w:tcBorders>
+              <w:top w:val="single" w:color="CCCCCC" w:sz="6"/>
+              <w:left w:val="single" w:color="000000" w:themeColor="text1" w:sz="6"/>
+              <w:bottom w:val="single" w:color="000000" w:themeColor="text1" w:sz="6"/>
+              <w:right w:val="single" w:color="000000" w:themeColor="text1" w:sz="6"/>
+            </w:tcBorders>
+            <w:tcMar/>
+            <w:vAlign w:val="bottom"/>
+          </w:tcPr>
+          <w:p>
+            <w:pPr>
+              <w:jc w:val="center"/>
+            </w:pPr>
+            <w:r>
+              <w:rPr>
+                <w:rFonts w:ascii="Arial" w:hAnsi="Arial" w:eastAsia="Arial" w:cs="Arial"/>
+                <w:sz w:val="20"/>
+                <w:szCs w:val="20"/>
+              </w:rPr>
+              <w:t>Req 3</w:t>
+            </w:r>
+          </w:p>
+        </w:tc>
+      </w:tr>
+      <w:tr>
+        <w:trPr>
+          <w:trHeight w:val="315"/>
+        </w:trPr>
+        <w:tc>
+          <w:tcPr>
+            <w:tcW w:w="3120" w:type="dxa"/>
+            <w:tcBorders>
+              <w:top w:val="single" w:color="CCCCCC" w:sz="6"/>
+              <w:left w:val="single" w:color="000000" w:themeColor="text1" w:sz="6"/>
+              <w:bottom w:val="single" w:color="000000" w:themeColor="text1" w:sz="6"/>
+              <w:right w:val="single" w:color="000000" w:themeColor="text1" w:sz="6"/>
+            </w:tcBorders>
+            <w:tcMar/>
+            <w:vAlign w:val="bottom"/>
+          </w:tcPr>
+          <w:p>
+            <w:pPr>
+              <w:jc w:val="center"/>
+            </w:pPr>
+            <w:r>
+              <w:rPr>
+                <w:rFonts w:ascii="Arial" w:hAnsi="Arial" w:eastAsia="Arial" w:cs="Arial"/>
+                <w:sz w:val="20"/>
+                <w:szCs w:val="20"/>
+              </w:rPr>
+              <w:t>Tamaño de la muestra</w:t>
+            </w:r>
+          </w:p>
+        </w:tc>
+        <w:tc>
+          <w:tcPr>
+            <w:tcW w:w="3120" w:type="dxa"/>
+            <w:tcBorders>
+              <w:top w:val="single" w:color="CCCCCC" w:sz="6"/>
+              <w:left w:val="single" w:color="CCCCCC" w:sz="6"/>
+              <w:bottom w:val="single" w:color="000000" w:themeColor="text1" w:sz="6"/>
+              <w:right w:val="single" w:color="000000" w:themeColor="text1" w:sz="6"/>
+            </w:tcBorders>
+            <w:tcMar/>
+            <w:vAlign w:val="top"/>
+          </w:tcPr>
+          <w:p>
+            <w:pPr>
+              <w:jc w:val="center"/>
+            </w:pPr>
+            <w:r>
+              <w:rPr>
+                <w:rFonts w:ascii="Segoe UI" w:hAnsi="Segoe UI" w:eastAsia="Segoe UI" w:cs="Segoe UI"/>
+                <w:b w:val="0"/>
+                <w:bCs w:val="0"/>
+                <w:sz w:val="18"/>
+                <w:szCs w:val="18"/>
+              </w:rPr>
+              <w:t>Tiempo (ms)</w:t>
+            </w:r>
+          </w:p>
+        </w:tc>
+        <w:tc>
+          <w:tcPr>
+            <w:tcW w:w="3120" w:type="dxa"/>
+            <w:tcBorders>
+              <w:top w:val="single" w:color="CCCCCC" w:sz="6"/>
+              <w:left w:val="single" w:color="CCCCCC" w:sz="6"/>
+              <w:bottom w:val="single" w:color="000000" w:themeColor="text1" w:sz="6"/>
+              <w:right w:val="single" w:color="000000" w:themeColor="text1" w:sz="6"/>
+            </w:tcBorders>
+            <w:tcMar/>
+            <w:vAlign w:val="top"/>
+          </w:tcPr>
+          <w:p>
+            <w:pPr>
+              <w:jc w:val="center"/>
+            </w:pPr>
+            <w:r>
+              <w:rPr>
+                <w:rFonts w:ascii="Segoe UI" w:hAnsi="Segoe UI" w:eastAsia="Segoe UI" w:cs="Segoe UI"/>
+                <w:b w:val="0"/>
+                <w:bCs w:val="0"/>
+                <w:sz w:val="18"/>
+                <w:szCs w:val="18"/>
+              </w:rPr>
+              <w:t>Memoria (Kb)</w:t>
+            </w:r>
+          </w:p>
+        </w:tc>
+      </w:tr>
+      <w:tr>
+        <w:trPr>
+          <w:trHeight w:val="315"/>
+        </w:trPr>
+        <w:tc>
+          <w:tcPr>
+            <w:tcW w:w="3120" w:type="dxa"/>
+            <w:tcBorders>
+              <w:top w:val="single" w:color="CCCCCC" w:sz="6"/>
+              <w:left w:val="single" w:color="000000" w:themeColor="text1" w:sz="6"/>
+              <w:bottom w:val="single" w:color="000000" w:themeColor="text1" w:sz="6"/>
+              <w:right w:val="single" w:color="000000" w:themeColor="text1" w:sz="6"/>
+            </w:tcBorders>
+            <w:tcMar/>
+            <w:vAlign w:val="bottom"/>
+          </w:tcPr>
+          <w:p>
+            <w:pPr>
+              <w:jc w:val="right"/>
+            </w:pPr>
+            <w:r>
+              <w:rPr>
+                <w:rFonts w:ascii="Arial" w:hAnsi="Arial" w:eastAsia="Arial" w:cs="Arial"/>
+                <w:sz w:val="20"/>
+                <w:szCs w:val="20"/>
+              </w:rPr>
+              <w:t>1394,4</w:t>
+            </w:r>
+          </w:p>
+        </w:tc>
+        <w:tc>
+          <w:tcPr>
+            <w:tcW w:w="3120" w:type="dxa"/>
+            <w:tcBorders>
+              <w:top w:val="single" w:color="CCCCCC" w:sz="6"/>
+              <w:left w:val="single" w:color="CCCCCC" w:sz="6"/>
+              <w:bottom w:val="single" w:color="000000" w:themeColor="text1" w:sz="6"/>
+              <w:right w:val="single" w:color="000000" w:themeColor="text1" w:sz="6"/>
+            </w:tcBorders>
+            <w:tcMar/>
+            <w:vAlign w:val="top"/>
+          </w:tcPr>
+          <w:p>
+            <w:pPr>
+              <w:jc w:val="right"/>
+            </w:pPr>
+            <w:r>
+              <w:rPr>
+                <w:rFonts w:ascii="Segoe UI" w:hAnsi="Segoe UI" w:eastAsia="Segoe UI" w:cs="Segoe UI"/>
+                <w:b w:val="0"/>
+                <w:bCs w:val="0"/>
+                <w:sz w:val="18"/>
+                <w:szCs w:val="18"/>
+              </w:rPr>
+              <w:t>140,57</w:t>
+            </w:r>
+          </w:p>
+        </w:tc>
+        <w:tc>
+          <w:tcPr>
+            <w:tcW w:w="3120" w:type="dxa"/>
+            <w:tcBorders>
+              <w:top w:val="single" w:color="CCCCCC" w:sz="6"/>
+              <w:left w:val="single" w:color="CCCCCC" w:sz="6"/>
+              <w:bottom w:val="single" w:color="000000" w:themeColor="text1" w:sz="6"/>
+              <w:right w:val="single" w:color="000000" w:themeColor="text1" w:sz="6"/>
+            </w:tcBorders>
+            <w:tcMar/>
+            <w:vAlign w:val="top"/>
+          </w:tcPr>
+          <w:p>
+            <w:pPr>
+              <w:jc w:val="right"/>
+            </w:pPr>
+            <w:r>
+              <w:rPr>
+                <w:rFonts w:ascii="Segoe UI" w:hAnsi="Segoe UI" w:eastAsia="Segoe UI" w:cs="Segoe UI"/>
+                <w:b w:val="0"/>
+                <w:bCs w:val="0"/>
+                <w:sz w:val="18"/>
+                <w:szCs w:val="18"/>
+              </w:rPr>
+              <w:t>33,2</w:t>
+            </w:r>
+          </w:p>
+        </w:tc>
+      </w:tr>
+      <w:tr>
+        <w:trPr>
+          <w:trHeight w:val="315"/>
+        </w:trPr>
+        <w:tc>
+          <w:tcPr>
+            <w:tcW w:w="3120" w:type="dxa"/>
+            <w:tcBorders>
+              <w:top w:val="single" w:color="CCCCCC" w:sz="6"/>
+              <w:left w:val="single" w:color="000000" w:themeColor="text1" w:sz="6"/>
+              <w:bottom w:val="single" w:color="000000" w:themeColor="text1" w:sz="6"/>
+              <w:right w:val="single" w:color="000000" w:themeColor="text1" w:sz="6"/>
+            </w:tcBorders>
+            <w:tcMar/>
+            <w:vAlign w:val="bottom"/>
+          </w:tcPr>
+          <w:p>
+            <w:pPr>
+              <w:jc w:val="right"/>
+            </w:pPr>
+            <w:r>
+              <w:rPr>
+                <w:rFonts w:ascii="Arial" w:hAnsi="Arial" w:eastAsia="Arial" w:cs="Arial"/>
+                <w:sz w:val="20"/>
+                <w:szCs w:val="20"/>
+              </w:rPr>
+              <w:t>2324</w:t>
+            </w:r>
+          </w:p>
+        </w:tc>
+        <w:tc>
+          <w:tcPr>
+            <w:tcW w:w="3120" w:type="dxa"/>
+            <w:tcBorders>
+              <w:top w:val="single" w:color="CCCCCC" w:sz="6"/>
+              <w:left w:val="single" w:color="CCCCCC" w:sz="6"/>
+              <w:bottom w:val="single" w:color="000000" w:themeColor="text1" w:sz="6"/>
+              <w:right w:val="single" w:color="000000" w:themeColor="text1" w:sz="6"/>
+            </w:tcBorders>
+            <w:tcMar/>
+            <w:vAlign w:val="top"/>
+          </w:tcPr>
+          <w:p>
+            <w:pPr>
+              <w:jc w:val="right"/>
+            </w:pPr>
+            <w:r>
+              <w:rPr>
+                <w:rFonts w:ascii="Segoe UI" w:hAnsi="Segoe UI" w:eastAsia="Segoe UI" w:cs="Segoe UI"/>
+                <w:b w:val="0"/>
+                <w:bCs w:val="0"/>
+                <w:sz w:val="18"/>
+                <w:szCs w:val="18"/>
+              </w:rPr>
+              <w:t>99,8</w:t>
+            </w:r>
+          </w:p>
+        </w:tc>
+        <w:tc>
+          <w:tcPr>
+            <w:tcW w:w="3120" w:type="dxa"/>
+            <w:tcBorders>
+              <w:top w:val="single" w:color="CCCCCC" w:sz="6"/>
+              <w:left w:val="single" w:color="CCCCCC" w:sz="6"/>
+              <w:bottom w:val="single" w:color="000000" w:themeColor="text1" w:sz="6"/>
+              <w:right w:val="single" w:color="000000" w:themeColor="text1" w:sz="6"/>
+            </w:tcBorders>
+            <w:tcMar/>
+            <w:vAlign w:val="top"/>
+          </w:tcPr>
+          <w:p>
+            <w:pPr>
+              <w:jc w:val="right"/>
+            </w:pPr>
+            <w:r>
+              <w:rPr>
+                <w:rFonts w:ascii="Segoe UI" w:hAnsi="Segoe UI" w:eastAsia="Segoe UI" w:cs="Segoe UI"/>
+                <w:b w:val="0"/>
+                <w:bCs w:val="0"/>
+                <w:sz w:val="18"/>
+                <w:szCs w:val="18"/>
+              </w:rPr>
+              <w:t>25,63</w:t>
+            </w:r>
+          </w:p>
+        </w:tc>
+      </w:tr>
+      <w:tr>
+        <w:trPr>
+          <w:trHeight w:val="315"/>
+        </w:trPr>
+        <w:tc>
+          <w:tcPr>
+            <w:tcW w:w="3120" w:type="dxa"/>
+            <w:tcBorders>
+              <w:top w:val="single" w:color="CCCCCC" w:sz="6"/>
+              <w:left w:val="single" w:color="000000" w:themeColor="text1" w:sz="6"/>
+              <w:bottom w:val="single" w:color="000000" w:themeColor="text1" w:sz="6"/>
+              <w:right w:val="single" w:color="000000" w:themeColor="text1" w:sz="6"/>
+            </w:tcBorders>
+            <w:tcMar/>
+            <w:vAlign w:val="bottom"/>
+          </w:tcPr>
+          <w:p>
+            <w:pPr>
+              <w:jc w:val="right"/>
+            </w:pPr>
+            <w:r>
+              <w:rPr>
+                <w:rFonts w:ascii="Arial" w:hAnsi="Arial" w:eastAsia="Arial" w:cs="Arial"/>
+                <w:sz w:val="20"/>
+                <w:szCs w:val="20"/>
+              </w:rPr>
+              <w:t>3718,4</w:t>
+            </w:r>
+          </w:p>
+        </w:tc>
+        <w:tc>
+          <w:tcPr>
+            <w:tcW w:w="3120" w:type="dxa"/>
+            <w:tcBorders>
+              <w:top w:val="single" w:color="CCCCCC" w:sz="6"/>
+              <w:left w:val="single" w:color="CCCCCC" w:sz="6"/>
+              <w:bottom w:val="single" w:color="000000" w:themeColor="text1" w:sz="6"/>
+              <w:right w:val="single" w:color="000000" w:themeColor="text1" w:sz="6"/>
+            </w:tcBorders>
+            <w:tcMar/>
+            <w:vAlign w:val="top"/>
+          </w:tcPr>
+          <w:p>
+            <w:pPr>
+              <w:jc w:val="right"/>
+            </w:pPr>
+            <w:r>
+              <w:rPr>
+                <w:rFonts w:ascii="Segoe UI" w:hAnsi="Segoe UI" w:eastAsia="Segoe UI" w:cs="Segoe UI"/>
+                <w:b w:val="0"/>
+                <w:bCs w:val="0"/>
+                <w:sz w:val="18"/>
+                <w:szCs w:val="18"/>
+              </w:rPr>
+              <w:t>18,98</w:t>
+            </w:r>
+          </w:p>
+        </w:tc>
+        <w:tc>
+          <w:tcPr>
+            <w:tcW w:w="3120" w:type="dxa"/>
+            <w:tcBorders>
+              <w:top w:val="single" w:color="CCCCCC" w:sz="6"/>
+              <w:left w:val="single" w:color="CCCCCC" w:sz="6"/>
+              <w:bottom w:val="single" w:color="000000" w:themeColor="text1" w:sz="6"/>
+              <w:right w:val="single" w:color="000000" w:themeColor="text1" w:sz="6"/>
+            </w:tcBorders>
+            <w:tcMar/>
+            <w:vAlign w:val="top"/>
+          </w:tcPr>
+          <w:p>
+            <w:pPr>
+              <w:jc w:val="right"/>
+            </w:pPr>
+            <w:r>
+              <w:rPr>
+                <w:rFonts w:ascii="Segoe UI" w:hAnsi="Segoe UI" w:eastAsia="Segoe UI" w:cs="Segoe UI"/>
+                <w:b w:val="0"/>
+                <w:bCs w:val="0"/>
+                <w:sz w:val="18"/>
+                <w:szCs w:val="18"/>
+              </w:rPr>
+              <w:t>0,04</w:t>
+            </w:r>
+          </w:p>
+        </w:tc>
+      </w:tr>
+      <w:tr>
+        <w:trPr>
+          <w:trHeight w:val="315"/>
+        </w:trPr>
+        <w:tc>
+          <w:tcPr>
+            <w:tcW w:w="3120" w:type="dxa"/>
+            <w:tcBorders>
+              <w:top w:val="single" w:color="CCCCCC" w:sz="6"/>
+              <w:left w:val="single" w:color="000000" w:themeColor="text1" w:sz="6"/>
+              <w:bottom w:val="single" w:color="000000" w:themeColor="text1" w:sz="6"/>
+              <w:right w:val="single" w:color="000000" w:themeColor="text1" w:sz="6"/>
+            </w:tcBorders>
+            <w:tcMar/>
+            <w:vAlign w:val="bottom"/>
+          </w:tcPr>
+          <w:p>
+            <w:pPr>
+              <w:jc w:val="right"/>
+            </w:pPr>
+            <w:r>
+              <w:rPr>
+                <w:rFonts w:ascii="Arial" w:hAnsi="Arial" w:eastAsia="Arial" w:cs="Arial"/>
+                <w:sz w:val="20"/>
+                <w:szCs w:val="20"/>
+              </w:rPr>
+              <w:t>4648</w:t>
+            </w:r>
+          </w:p>
+        </w:tc>
+        <w:tc>
+          <w:tcPr>
+            <w:tcW w:w="3120" w:type="dxa"/>
+            <w:tcBorders>
+              <w:top w:val="single" w:color="CCCCCC" w:sz="6"/>
+              <w:left w:val="single" w:color="CCCCCC" w:sz="6"/>
+              <w:bottom w:val="single" w:color="000000" w:themeColor="text1" w:sz="6"/>
+              <w:right w:val="single" w:color="000000" w:themeColor="text1" w:sz="6"/>
+            </w:tcBorders>
+            <w:tcMar/>
+            <w:vAlign w:val="top"/>
+          </w:tcPr>
+          <w:p>
+            <w:pPr>
+              <w:jc w:val="right"/>
+            </w:pPr>
+            <w:r>
+              <w:rPr>
+                <w:rFonts w:ascii="Segoe UI" w:hAnsi="Segoe UI" w:eastAsia="Segoe UI" w:cs="Segoe UI"/>
+                <w:b w:val="0"/>
+                <w:bCs w:val="0"/>
+                <w:sz w:val="18"/>
+                <w:szCs w:val="18"/>
+              </w:rPr>
+              <w:t>10,6</w:t>
+            </w:r>
+          </w:p>
+        </w:tc>
+        <w:tc>
+          <w:tcPr>
+            <w:tcW w:w="3120" w:type="dxa"/>
+            <w:tcBorders>
+              <w:top w:val="single" w:color="CCCCCC" w:sz="6"/>
+              <w:left w:val="single" w:color="CCCCCC" w:sz="6"/>
+              <w:bottom w:val="single" w:color="000000" w:themeColor="text1" w:sz="6"/>
+              <w:right w:val="single" w:color="000000" w:themeColor="text1" w:sz="6"/>
+            </w:tcBorders>
+            <w:tcMar/>
+            <w:vAlign w:val="top"/>
+          </w:tcPr>
+          <w:p>
+            <w:pPr>
+              <w:jc w:val="right"/>
+            </w:pPr>
+            <w:r>
+              <w:rPr>
+                <w:rFonts w:ascii="Segoe UI" w:hAnsi="Segoe UI" w:eastAsia="Segoe UI" w:cs="Segoe UI"/>
+                <w:b w:val="0"/>
+                <w:bCs w:val="0"/>
+                <w:sz w:val="18"/>
+                <w:szCs w:val="18"/>
+              </w:rPr>
+              <w:t>30,29</w:t>
+            </w:r>
+          </w:p>
+        </w:tc>
+      </w:tr>
+      <w:tr>
+        <w:trPr>
+          <w:trHeight w:val="315"/>
+        </w:trPr>
+        <w:tc>
+          <w:tcPr>
+            <w:tcW w:w="3120" w:type="dxa"/>
+            <w:tcBorders>
+              <w:top w:val="single" w:color="CCCCCC" w:sz="6"/>
+              <w:left w:val="single" w:color="CCCCCC" w:sz="6"/>
+              <w:bottom w:val="single" w:color="000000" w:themeColor="text1" w:sz="6"/>
+              <w:right w:val="single" w:color="CCCCCC" w:sz="6"/>
+            </w:tcBorders>
+            <w:tcMar/>
+            <w:vAlign w:val="bottom"/>
+          </w:tcPr>
+          <w:p/>
+        </w:tc>
+        <w:tc>
+          <w:tcPr>
+            <w:tcW w:w="3120" w:type="dxa"/>
+            <w:tcBorders>
+              <w:top w:val="single" w:color="CCCCCC" w:sz="6"/>
+              <w:left w:val="single" w:color="CCCCCC" w:sz="6"/>
+              <w:bottom w:val="single" w:color="000000" w:themeColor="text1" w:sz="6"/>
+              <w:right w:val="single" w:color="CCCCCC" w:sz="6"/>
+            </w:tcBorders>
+            <w:tcMar/>
+            <w:vAlign w:val="bottom"/>
+          </w:tcPr>
+          <w:p/>
+        </w:tc>
+        <w:tc>
+          <w:tcPr>
+            <w:tcW w:w="3120" w:type="dxa"/>
+            <w:tcBorders>
+              <w:top w:val="single" w:color="CCCCCC" w:sz="6"/>
+              <w:left w:val="single" w:color="CCCCCC" w:sz="6"/>
+              <w:bottom w:val="single" w:color="000000" w:themeColor="text1" w:sz="6"/>
+              <w:right w:val="single" w:color="CCCCCC" w:sz="6"/>
+            </w:tcBorders>
+            <w:tcMar/>
+            <w:vAlign w:val="bottom"/>
+          </w:tcPr>
+          <w:p/>
+        </w:tc>
+      </w:tr>
+      <w:tr>
+        <w:trPr>
+          <w:trHeight w:val="315"/>
+        </w:trPr>
+        <w:tc>
+          <w:tcPr>
+            <w:tcW w:w="9360" w:type="dxa"/>
+            <w:gridSpan w:val="3"/>
+            <w:tcBorders>
+              <w:top w:val="single" w:color="CCCCCC" w:sz="6"/>
+              <w:left w:val="single" w:color="000000" w:themeColor="text1" w:sz="6"/>
+              <w:bottom w:val="single" w:color="000000" w:themeColor="text1" w:sz="6"/>
+              <w:right w:val="single" w:color="000000" w:themeColor="text1" w:sz="6"/>
+            </w:tcBorders>
+            <w:tcMar/>
+            <w:vAlign w:val="bottom"/>
+          </w:tcPr>
+          <w:p>
+            <w:pPr>
+              <w:jc w:val="center"/>
+            </w:pPr>
+            <w:r>
+              <w:rPr>
+                <w:rFonts w:ascii="Arial" w:hAnsi="Arial" w:eastAsia="Arial" w:cs="Arial"/>
+                <w:sz w:val="20"/>
+                <w:szCs w:val="20"/>
+              </w:rPr>
+              <w:t>Req 4</w:t>
+            </w:r>
+          </w:p>
+        </w:tc>
+      </w:tr>
+      <w:tr>
+        <w:trPr>
+          <w:trHeight w:val="315"/>
+        </w:trPr>
+        <w:tc>
+          <w:tcPr>
+            <w:tcW w:w="3120" w:type="dxa"/>
+            <w:tcBorders>
+              <w:top w:val="single" w:color="CCCCCC" w:sz="6"/>
+              <w:left w:val="single" w:color="000000" w:themeColor="text1" w:sz="6"/>
+              <w:bottom w:val="single" w:color="000000" w:themeColor="text1" w:sz="6"/>
+              <w:right w:val="single" w:color="000000" w:themeColor="text1" w:sz="6"/>
+            </w:tcBorders>
+            <w:tcMar/>
+            <w:vAlign w:val="bottom"/>
+          </w:tcPr>
+          <w:p>
+            <w:pPr>
+              <w:jc w:val="center"/>
+            </w:pPr>
+            <w:r>
+              <w:rPr>
+                <w:rFonts w:ascii="Arial" w:hAnsi="Arial" w:eastAsia="Arial" w:cs="Arial"/>
+                <w:sz w:val="20"/>
+                <w:szCs w:val="20"/>
+              </w:rPr>
+              <w:t>Tamaño de la muestra</w:t>
+            </w:r>
+          </w:p>
+        </w:tc>
+        <w:tc>
+          <w:tcPr>
+            <w:tcW w:w="3120" w:type="dxa"/>
+            <w:tcBorders>
+              <w:top w:val="single" w:color="CCCCCC" w:sz="6"/>
+              <w:left w:val="single" w:color="CCCCCC" w:sz="6"/>
+              <w:bottom w:val="single" w:color="000000" w:themeColor="text1" w:sz="6"/>
+              <w:right w:val="single" w:color="000000" w:themeColor="text1" w:sz="6"/>
+            </w:tcBorders>
+            <w:tcMar/>
+            <w:vAlign w:val="top"/>
+          </w:tcPr>
+          <w:p>
+            <w:pPr>
+              <w:jc w:val="center"/>
+            </w:pPr>
+            <w:r>
+              <w:rPr>
+                <w:rFonts w:ascii="Segoe UI" w:hAnsi="Segoe UI" w:eastAsia="Segoe UI" w:cs="Segoe UI"/>
+                <w:b w:val="0"/>
+                <w:bCs w:val="0"/>
+                <w:sz w:val="18"/>
+                <w:szCs w:val="18"/>
+              </w:rPr>
+              <w:t>Tiempo (ms)</w:t>
+            </w:r>
+          </w:p>
+        </w:tc>
+        <w:tc>
+          <w:tcPr>
+            <w:tcW w:w="3120" w:type="dxa"/>
+            <w:tcBorders>
+              <w:top w:val="single" w:color="CCCCCC" w:sz="6"/>
+              <w:left w:val="single" w:color="CCCCCC" w:sz="6"/>
+              <w:bottom w:val="single" w:color="000000" w:themeColor="text1" w:sz="6"/>
+              <w:right w:val="single" w:color="000000" w:themeColor="text1" w:sz="6"/>
+            </w:tcBorders>
+            <w:tcMar/>
+            <w:vAlign w:val="top"/>
+          </w:tcPr>
+          <w:p>
+            <w:pPr>
+              <w:jc w:val="center"/>
+            </w:pPr>
+            <w:r>
+              <w:rPr>
+                <w:rFonts w:ascii="Segoe UI" w:hAnsi="Segoe UI" w:eastAsia="Segoe UI" w:cs="Segoe UI"/>
+                <w:b w:val="0"/>
+                <w:bCs w:val="0"/>
+                <w:sz w:val="18"/>
+                <w:szCs w:val="18"/>
+              </w:rPr>
+              <w:t>Memoria (Kb)</w:t>
+            </w:r>
+          </w:p>
+        </w:tc>
+      </w:tr>
+      <w:tr>
+        <w:trPr>
+          <w:trHeight w:val="315"/>
+        </w:trPr>
+        <w:tc>
+          <w:tcPr>
+            <w:tcW w:w="3120" w:type="dxa"/>
+            <w:tcBorders>
+              <w:top w:val="single" w:color="CCCCCC" w:sz="6"/>
+              <w:left w:val="single" w:color="000000" w:themeColor="text1" w:sz="6"/>
+              <w:bottom w:val="single" w:color="000000" w:themeColor="text1" w:sz="6"/>
+              <w:right w:val="single" w:color="000000" w:themeColor="text1" w:sz="6"/>
+            </w:tcBorders>
+            <w:tcMar/>
+            <w:vAlign w:val="bottom"/>
+          </w:tcPr>
+          <w:p>
+            <w:pPr>
+              <w:jc w:val="right"/>
+            </w:pPr>
+            <w:r>
+              <w:rPr>
+                <w:rFonts w:ascii="Arial" w:hAnsi="Arial" w:eastAsia="Arial" w:cs="Arial"/>
+                <w:sz w:val="20"/>
+                <w:szCs w:val="20"/>
+              </w:rPr>
+              <w:t>3718,4</w:t>
+            </w:r>
+          </w:p>
+        </w:tc>
+        <w:tc>
+          <w:tcPr>
+            <w:tcW w:w="3120" w:type="dxa"/>
+            <w:tcBorders>
+              <w:top w:val="single" w:color="CCCCCC" w:sz="6"/>
+              <w:left w:val="single" w:color="CCCCCC" w:sz="6"/>
+              <w:bottom w:val="single" w:color="000000" w:themeColor="text1" w:sz="6"/>
+              <w:right w:val="single" w:color="000000" w:themeColor="text1" w:sz="6"/>
+            </w:tcBorders>
+            <w:tcMar/>
+            <w:vAlign w:val="top"/>
+          </w:tcPr>
+          <w:p>
+            <w:pPr>
+              <w:jc w:val="right"/>
+            </w:pPr>
+            <w:r>
+              <w:rPr>
+                <w:rFonts w:ascii="Segoe UI" w:hAnsi="Segoe UI" w:eastAsia="Segoe UI" w:cs="Segoe UI"/>
+                <w:b w:val="0"/>
+                <w:bCs w:val="0"/>
+                <w:sz w:val="18"/>
+                <w:szCs w:val="18"/>
+              </w:rPr>
+              <w:t>1303,78</w:t>
+            </w:r>
+          </w:p>
+        </w:tc>
+        <w:tc>
+          <w:tcPr>
+            <w:tcW w:w="3120" w:type="dxa"/>
+            <w:tcBorders>
+              <w:top w:val="single" w:color="CCCCCC" w:sz="6"/>
+              <w:left w:val="single" w:color="CCCCCC" w:sz="6"/>
+              <w:bottom w:val="single" w:color="000000" w:themeColor="text1" w:sz="6"/>
+              <w:right w:val="single" w:color="000000" w:themeColor="text1" w:sz="6"/>
+            </w:tcBorders>
+            <w:tcMar/>
+            <w:vAlign w:val="top"/>
+          </w:tcPr>
+          <w:p>
+            <w:pPr>
+              <w:jc w:val="right"/>
+            </w:pPr>
+            <w:r>
+              <w:rPr>
+                <w:rFonts w:ascii="Segoe UI" w:hAnsi="Segoe UI" w:eastAsia="Segoe UI" w:cs="Segoe UI"/>
+                <w:b w:val="0"/>
+                <w:bCs w:val="0"/>
+                <w:sz w:val="18"/>
+                <w:szCs w:val="18"/>
+              </w:rPr>
+              <w:t>0,34</w:t>
+            </w:r>
+          </w:p>
+        </w:tc>
+      </w:tr>
+      <w:tr>
+        <w:trPr>
+          <w:trHeight w:val="315"/>
+        </w:trPr>
+        <w:tc>
+          <w:tcPr>
+            <w:tcW w:w="3120" w:type="dxa"/>
+            <w:tcBorders>
+              <w:top w:val="single" w:color="CCCCCC" w:sz="6"/>
+              <w:left w:val="single" w:color="000000" w:themeColor="text1" w:sz="6"/>
+              <w:bottom w:val="single" w:color="000000" w:themeColor="text1" w:sz="6"/>
+              <w:right w:val="single" w:color="000000" w:themeColor="text1" w:sz="6"/>
+            </w:tcBorders>
+            <w:tcMar/>
+            <w:vAlign w:val="bottom"/>
+          </w:tcPr>
+          <w:p>
+            <w:pPr>
+              <w:jc w:val="right"/>
+            </w:pPr>
+            <w:r>
+              <w:rPr>
+                <w:rFonts w:ascii="Arial" w:hAnsi="Arial" w:eastAsia="Arial" w:cs="Arial"/>
+                <w:sz w:val="20"/>
+                <w:szCs w:val="20"/>
+              </w:rPr>
+              <w:t>4648</w:t>
+            </w:r>
+          </w:p>
+        </w:tc>
+        <w:tc>
+          <w:tcPr>
+            <w:tcW w:w="3120" w:type="dxa"/>
+            <w:tcBorders>
+              <w:top w:val="single" w:color="CCCCCC" w:sz="6"/>
+              <w:left w:val="single" w:color="CCCCCC" w:sz="6"/>
+              <w:bottom w:val="single" w:color="000000" w:themeColor="text1" w:sz="6"/>
+              <w:right w:val="single" w:color="000000" w:themeColor="text1" w:sz="6"/>
+            </w:tcBorders>
+            <w:tcMar/>
+            <w:vAlign w:val="top"/>
+          </w:tcPr>
+          <w:p>
+            <w:pPr>
+              <w:jc w:val="right"/>
+            </w:pPr>
+            <w:r>
+              <w:rPr>
+                <w:rFonts w:ascii="Segoe UI" w:hAnsi="Segoe UI" w:eastAsia="Segoe UI" w:cs="Segoe UI"/>
+                <w:b w:val="0"/>
+                <w:bCs w:val="0"/>
+                <w:sz w:val="18"/>
+                <w:szCs w:val="18"/>
+              </w:rPr>
+              <w:t>1620,94</w:t>
+            </w:r>
+          </w:p>
+        </w:tc>
+        <w:tc>
+          <w:tcPr>
+            <w:tcW w:w="3120" w:type="dxa"/>
+            <w:tcBorders>
+              <w:top w:val="single" w:color="CCCCCC" w:sz="6"/>
+              <w:left w:val="single" w:color="CCCCCC" w:sz="6"/>
+              <w:bottom w:val="single" w:color="000000" w:themeColor="text1" w:sz="6"/>
+              <w:right w:val="single" w:color="000000" w:themeColor="text1" w:sz="6"/>
+            </w:tcBorders>
+            <w:tcMar/>
+            <w:vAlign w:val="top"/>
+          </w:tcPr>
+          <w:p>
+            <w:pPr>
+              <w:jc w:val="right"/>
+            </w:pPr>
+            <w:r>
+              <w:rPr>
+                <w:rFonts w:ascii="Segoe UI" w:hAnsi="Segoe UI" w:eastAsia="Segoe UI" w:cs="Segoe UI"/>
+                <w:b w:val="0"/>
+                <w:bCs w:val="0"/>
+                <w:sz w:val="18"/>
+                <w:szCs w:val="18"/>
+              </w:rPr>
+              <w:t>18,54</w:t>
+            </w:r>
+          </w:p>
+        </w:tc>
+      </w:tr>
+    </w:tbl>
     <w:p>
       <w:pPr>
+        <w:pStyle w:val="Normal"/>
         <w:rPr>
           <w:lang w:val="es-419"/>
         </w:rPr>
       </w:pPr>
     </w:p>
+    <w:tbl>
+      <w:tblPr>
+        <w:tblStyle w:val="TableGrid"/>
+        <w:tblW w:w="0" w:type="auto"/>
+        <w:tblLayout w:type="fixed"/>
+        <w:tblLook w:val="06A0" w:firstRow="1" w:lastRow="0" w:firstColumn="1" w:lastColumn="0" w:noHBand="1" w:noVBand="1"/>
+      </w:tblPr>
+      <w:tblGrid>
+        <w:gridCol w:w="3120"/>
+        <w:gridCol w:w="3120"/>
+        <w:gridCol w:w="3120"/>
+      </w:tblGrid>
+      <w:tr>
+        <w:trPr>
+          <w:trHeight w:val="315"/>
+        </w:trPr>
+        <w:tc>
+          <w:tcPr>
+            <w:tcW w:w="9360" w:type="dxa"/>
+            <w:gridSpan w:val="3"/>
+            <w:tcBorders>
+              <w:top w:val="single" w:color="000000" w:themeColor="text1" w:sz="6"/>
+              <w:left w:val="single" w:color="000000" w:themeColor="text1" w:sz="6"/>
+              <w:bottom w:val="single" w:color="000000" w:themeColor="text1" w:sz="6"/>
+              <w:right w:val="single" w:color="000000" w:themeColor="text1" w:sz="6"/>
+            </w:tcBorders>
+            <w:tcMar/>
+            <w:vAlign w:val="bottom"/>
+          </w:tcPr>
+          <w:p>
+            <w:pPr>
+              <w:jc w:val="center"/>
+            </w:pPr>
+            <w:r>
+              <w:rPr>
+                <w:rFonts w:ascii="Arial" w:hAnsi="Arial" w:eastAsia="Arial" w:cs="Arial"/>
+                <w:sz w:val="20"/>
+                <w:szCs w:val="20"/>
+              </w:rPr>
+              <w:t>Req 5</w:t>
+            </w:r>
+          </w:p>
+        </w:tc>
+      </w:tr>
+      <w:tr>
+        <w:trPr>
+          <w:trHeight w:val="315"/>
+        </w:trPr>
+        <w:tc>
+          <w:tcPr>
+            <w:tcW w:w="3120" w:type="dxa"/>
+            <w:tcBorders>
+              <w:top w:val="single" w:color="CCCCCC" w:sz="6"/>
+              <w:left w:val="single" w:color="000000" w:themeColor="text1" w:sz="6"/>
+              <w:bottom w:val="single" w:color="000000" w:themeColor="text1" w:sz="6"/>
+              <w:right w:val="single" w:color="000000" w:themeColor="text1" w:sz="6"/>
+            </w:tcBorders>
+            <w:tcMar/>
+            <w:vAlign w:val="bottom"/>
+          </w:tcPr>
+          <w:p>
+            <w:pPr>
+              <w:jc w:val="center"/>
+            </w:pPr>
+            <w:r>
+              <w:rPr>
+                <w:rFonts w:ascii="Arial" w:hAnsi="Arial" w:eastAsia="Arial" w:cs="Arial"/>
+                <w:sz w:val="20"/>
+                <w:szCs w:val="20"/>
+              </w:rPr>
+              <w:t>Tamaño de la muestra</w:t>
+            </w:r>
+          </w:p>
+        </w:tc>
+        <w:tc>
+          <w:tcPr>
+            <w:tcW w:w="3120" w:type="dxa"/>
+            <w:tcBorders>
+              <w:top w:val="single" w:color="CCCCCC" w:sz="6"/>
+              <w:left w:val="single" w:color="CCCCCC" w:sz="6"/>
+              <w:bottom w:val="single" w:color="000000" w:themeColor="text1" w:sz="6"/>
+              <w:right w:val="single" w:color="000000" w:themeColor="text1" w:sz="6"/>
+            </w:tcBorders>
+            <w:tcMar/>
+            <w:vAlign w:val="top"/>
+          </w:tcPr>
+          <w:p>
+            <w:pPr>
+              <w:jc w:val="center"/>
+            </w:pPr>
+            <w:r>
+              <w:rPr>
+                <w:rFonts w:ascii="Segoe UI" w:hAnsi="Segoe UI" w:eastAsia="Segoe UI" w:cs="Segoe UI"/>
+                <w:b w:val="0"/>
+                <w:bCs w:val="0"/>
+                <w:sz w:val="18"/>
+                <w:szCs w:val="18"/>
+              </w:rPr>
+              <w:t>Tiempo (ms)</w:t>
+            </w:r>
+          </w:p>
+        </w:tc>
+        <w:tc>
+          <w:tcPr>
+            <w:tcW w:w="3120" w:type="dxa"/>
+            <w:tcBorders>
+              <w:top w:val="single" w:color="CCCCCC" w:sz="6"/>
+              <w:left w:val="single" w:color="CCCCCC" w:sz="6"/>
+              <w:bottom w:val="single" w:color="000000" w:themeColor="text1" w:sz="6"/>
+              <w:right w:val="single" w:color="000000" w:themeColor="text1" w:sz="6"/>
+            </w:tcBorders>
+            <w:tcMar/>
+            <w:vAlign w:val="top"/>
+          </w:tcPr>
+          <w:p>
+            <w:pPr>
+              <w:jc w:val="center"/>
+            </w:pPr>
+            <w:r>
+              <w:rPr>
+                <w:rFonts w:ascii="Segoe UI" w:hAnsi="Segoe UI" w:eastAsia="Segoe UI" w:cs="Segoe UI"/>
+                <w:b w:val="0"/>
+                <w:bCs w:val="0"/>
+                <w:sz w:val="18"/>
+                <w:szCs w:val="18"/>
+              </w:rPr>
+              <w:t>Memoria (Kb)</w:t>
+            </w:r>
+          </w:p>
+        </w:tc>
+      </w:tr>
+      <w:tr>
+        <w:trPr>
+          <w:trHeight w:val="315"/>
+        </w:trPr>
+        <w:tc>
+          <w:tcPr>
+            <w:tcW w:w="3120" w:type="dxa"/>
+            <w:tcBorders>
+              <w:top w:val="single" w:color="CCCCCC" w:sz="6"/>
+              <w:left w:val="single" w:color="000000" w:themeColor="text1" w:sz="6"/>
+              <w:bottom w:val="single" w:color="000000" w:themeColor="text1" w:sz="6"/>
+              <w:right w:val="single" w:color="000000" w:themeColor="text1" w:sz="6"/>
+            </w:tcBorders>
+            <w:tcMar/>
+            <w:vAlign w:val="bottom"/>
+          </w:tcPr>
+          <w:p>
+            <w:pPr>
+              <w:jc w:val="right"/>
+            </w:pPr>
+            <w:r>
+              <w:rPr>
+                <w:rFonts w:ascii="Arial" w:hAnsi="Arial" w:eastAsia="Arial" w:cs="Arial"/>
+                <w:sz w:val="20"/>
+                <w:szCs w:val="20"/>
+              </w:rPr>
+              <w:t>2324</w:t>
+            </w:r>
+          </w:p>
+        </w:tc>
+        <w:tc>
+          <w:tcPr>
+            <w:tcW w:w="3120" w:type="dxa"/>
+            <w:tcBorders>
+              <w:top w:val="single" w:color="CCCCCC" w:sz="6"/>
+              <w:left w:val="single" w:color="CCCCCC" w:sz="6"/>
+              <w:bottom w:val="single" w:color="000000" w:themeColor="text1" w:sz="6"/>
+              <w:right w:val="single" w:color="000000" w:themeColor="text1" w:sz="6"/>
+            </w:tcBorders>
+            <w:tcMar/>
+            <w:vAlign w:val="top"/>
+          </w:tcPr>
+          <w:p>
+            <w:pPr>
+              <w:jc w:val="right"/>
+            </w:pPr>
+            <w:r>
+              <w:rPr>
+                <w:rFonts w:ascii="Segoe UI" w:hAnsi="Segoe UI" w:eastAsia="Segoe UI" w:cs="Segoe UI"/>
+                <w:b w:val="0"/>
+                <w:bCs w:val="0"/>
+                <w:sz w:val="18"/>
+                <w:szCs w:val="18"/>
+              </w:rPr>
+              <w:t>405,54</w:t>
+            </w:r>
+          </w:p>
+        </w:tc>
+        <w:tc>
+          <w:tcPr>
+            <w:tcW w:w="3120" w:type="dxa"/>
+            <w:tcBorders>
+              <w:top w:val="single" w:color="CCCCCC" w:sz="6"/>
+              <w:left w:val="single" w:color="CCCCCC" w:sz="6"/>
+              <w:bottom w:val="single" w:color="000000" w:themeColor="text1" w:sz="6"/>
+              <w:right w:val="single" w:color="000000" w:themeColor="text1" w:sz="6"/>
+            </w:tcBorders>
+            <w:tcMar/>
+            <w:vAlign w:val="top"/>
+          </w:tcPr>
+          <w:p>
+            <w:pPr>
+              <w:jc w:val="right"/>
+            </w:pPr>
+            <w:r>
+              <w:rPr>
+                <w:rFonts w:ascii="Segoe UI" w:hAnsi="Segoe UI" w:eastAsia="Segoe UI" w:cs="Segoe UI"/>
+                <w:b w:val="0"/>
+                <w:bCs w:val="0"/>
+                <w:sz w:val="18"/>
+                <w:szCs w:val="18"/>
+              </w:rPr>
+              <w:t>131,84</w:t>
+            </w:r>
+          </w:p>
+        </w:tc>
+      </w:tr>
+      <w:tr>
+        <w:trPr>
+          <w:trHeight w:val="315"/>
+        </w:trPr>
+        <w:tc>
+          <w:tcPr>
+            <w:tcW w:w="3120" w:type="dxa"/>
+            <w:tcBorders>
+              <w:top w:val="single" w:color="CCCCCC" w:sz="6"/>
+              <w:left w:val="single" w:color="000000" w:themeColor="text1" w:sz="6"/>
+              <w:bottom w:val="single" w:color="000000" w:themeColor="text1" w:sz="6"/>
+              <w:right w:val="single" w:color="000000" w:themeColor="text1" w:sz="6"/>
+            </w:tcBorders>
+            <w:tcMar/>
+            <w:vAlign w:val="bottom"/>
+          </w:tcPr>
+          <w:p>
+            <w:pPr>
+              <w:jc w:val="right"/>
+            </w:pPr>
+            <w:r>
+              <w:rPr>
+                <w:rFonts w:ascii="Arial" w:hAnsi="Arial" w:eastAsia="Arial" w:cs="Arial"/>
+                <w:sz w:val="20"/>
+                <w:szCs w:val="20"/>
+              </w:rPr>
+              <w:t>3718,4</w:t>
+            </w:r>
+          </w:p>
+        </w:tc>
+        <w:tc>
+          <w:tcPr>
+            <w:tcW w:w="3120" w:type="dxa"/>
+            <w:tcBorders>
+              <w:top w:val="single" w:color="CCCCCC" w:sz="6"/>
+              <w:left w:val="single" w:color="CCCCCC" w:sz="6"/>
+              <w:bottom w:val="single" w:color="000000" w:themeColor="text1" w:sz="6"/>
+              <w:right w:val="single" w:color="000000" w:themeColor="text1" w:sz="6"/>
+            </w:tcBorders>
+            <w:tcMar/>
+            <w:vAlign w:val="top"/>
+          </w:tcPr>
+          <w:p>
+            <w:pPr>
+              <w:jc w:val="right"/>
+            </w:pPr>
+            <w:r>
+              <w:rPr>
+                <w:rFonts w:ascii="Segoe UI" w:hAnsi="Segoe UI" w:eastAsia="Segoe UI" w:cs="Segoe UI"/>
+                <w:b w:val="0"/>
+                <w:bCs w:val="0"/>
+                <w:sz w:val="18"/>
+                <w:szCs w:val="18"/>
+              </w:rPr>
+              <w:t>2557,97</w:t>
+            </w:r>
+          </w:p>
+        </w:tc>
+        <w:tc>
+          <w:tcPr>
+            <w:tcW w:w="3120" w:type="dxa"/>
+            <w:tcBorders>
+              <w:top w:val="single" w:color="CCCCCC" w:sz="6"/>
+              <w:left w:val="single" w:color="CCCCCC" w:sz="6"/>
+              <w:bottom w:val="single" w:color="000000" w:themeColor="text1" w:sz="6"/>
+              <w:right w:val="single" w:color="000000" w:themeColor="text1" w:sz="6"/>
+            </w:tcBorders>
+            <w:tcMar/>
+            <w:vAlign w:val="top"/>
+          </w:tcPr>
+          <w:p>
+            <w:pPr>
+              <w:jc w:val="right"/>
+            </w:pPr>
+            <w:r>
+              <w:rPr>
+                <w:rFonts w:ascii="Segoe UI" w:hAnsi="Segoe UI" w:eastAsia="Segoe UI" w:cs="Segoe UI"/>
+                <w:b w:val="0"/>
+                <w:bCs w:val="0"/>
+                <w:sz w:val="18"/>
+                <w:szCs w:val="18"/>
+              </w:rPr>
+              <w:t>30,81</w:t>
+            </w:r>
+          </w:p>
+        </w:tc>
+      </w:tr>
+      <w:tr>
+        <w:trPr>
+          <w:trHeight w:val="315"/>
+        </w:trPr>
+        <w:tc>
+          <w:tcPr>
+            <w:tcW w:w="3120" w:type="dxa"/>
+            <w:tcBorders>
+              <w:top w:val="single" w:color="CCCCCC" w:sz="6"/>
+              <w:left w:val="single" w:color="000000" w:themeColor="text1" w:sz="6"/>
+              <w:bottom w:val="single" w:color="000000" w:themeColor="text1" w:sz="6"/>
+              <w:right w:val="single" w:color="000000" w:themeColor="text1" w:sz="6"/>
+            </w:tcBorders>
+            <w:tcMar/>
+            <w:vAlign w:val="bottom"/>
+          </w:tcPr>
+          <w:p>
+            <w:pPr>
+              <w:jc w:val="right"/>
+            </w:pPr>
+            <w:r>
+              <w:rPr>
+                <w:rFonts w:ascii="Arial" w:hAnsi="Arial" w:eastAsia="Arial" w:cs="Arial"/>
+                <w:sz w:val="20"/>
+                <w:szCs w:val="20"/>
+              </w:rPr>
+              <w:t>4648</w:t>
+            </w:r>
+          </w:p>
+        </w:tc>
+        <w:tc>
+          <w:tcPr>
+            <w:tcW w:w="3120" w:type="dxa"/>
+            <w:tcBorders>
+              <w:top w:val="single" w:color="CCCCCC" w:sz="6"/>
+              <w:left w:val="single" w:color="CCCCCC" w:sz="6"/>
+              <w:bottom w:val="single" w:color="000000" w:themeColor="text1" w:sz="6"/>
+              <w:right w:val="single" w:color="000000" w:themeColor="text1" w:sz="6"/>
+            </w:tcBorders>
+            <w:tcMar/>
+            <w:vAlign w:val="top"/>
+          </w:tcPr>
+          <w:p>
+            <w:pPr>
+              <w:jc w:val="right"/>
+            </w:pPr>
+            <w:r>
+              <w:rPr>
+                <w:rFonts w:ascii="Segoe UI" w:hAnsi="Segoe UI" w:eastAsia="Segoe UI" w:cs="Segoe UI"/>
+                <w:b w:val="0"/>
+                <w:bCs w:val="0"/>
+                <w:sz w:val="18"/>
+                <w:szCs w:val="18"/>
+              </w:rPr>
+              <w:t>3441,83</w:t>
+            </w:r>
+          </w:p>
+        </w:tc>
+        <w:tc>
+          <w:tcPr>
+            <w:tcW w:w="3120" w:type="dxa"/>
+            <w:tcBorders>
+              <w:top w:val="single" w:color="CCCCCC" w:sz="6"/>
+              <w:left w:val="single" w:color="CCCCCC" w:sz="6"/>
+              <w:bottom w:val="single" w:color="000000" w:themeColor="text1" w:sz="6"/>
+              <w:right w:val="single" w:color="000000" w:themeColor="text1" w:sz="6"/>
+            </w:tcBorders>
+            <w:tcMar/>
+            <w:vAlign w:val="top"/>
+          </w:tcPr>
+          <w:p>
+            <w:pPr>
+              <w:jc w:val="right"/>
+            </w:pPr>
+            <w:r>
+              <w:rPr>
+                <w:rFonts w:ascii="Segoe UI" w:hAnsi="Segoe UI" w:eastAsia="Segoe UI" w:cs="Segoe UI"/>
+                <w:b w:val="0"/>
+                <w:bCs w:val="0"/>
+                <w:sz w:val="18"/>
+                <w:szCs w:val="18"/>
+              </w:rPr>
+              <w:t>34,78</w:t>
+            </w:r>
+          </w:p>
+        </w:tc>
+      </w:tr>
+      <w:tr>
+        <w:trPr>
+          <w:trHeight w:val="315"/>
+        </w:trPr>
+        <w:tc>
+          <w:tcPr>
+            <w:tcW w:w="3120" w:type="dxa"/>
+            <w:tcBorders>
+              <w:top w:val="single" w:color="CCCCCC" w:sz="6"/>
+              <w:left w:val="single" w:color="CCCCCC" w:sz="6"/>
+              <w:bottom w:val="single" w:color="CCCCCC" w:sz="6"/>
+              <w:right w:val="single" w:color="CCCCCC" w:sz="6"/>
+            </w:tcBorders>
+            <w:tcMar/>
+            <w:vAlign w:val="bottom"/>
+          </w:tcPr>
+          <w:p/>
+        </w:tc>
+        <w:tc>
+          <w:tcPr>
+            <w:tcW w:w="3120" w:type="dxa"/>
+            <w:tcBorders>
+              <w:top w:val="single" w:color="CCCCCC" w:sz="6"/>
+              <w:left w:val="single" w:color="CCCCCC" w:sz="6"/>
+              <w:bottom w:val="single" w:color="CCCCCC" w:sz="6"/>
+              <w:right w:val="single" w:color="CCCCCC" w:sz="6"/>
+            </w:tcBorders>
+            <w:tcMar/>
+            <w:vAlign w:val="bottom"/>
+          </w:tcPr>
+          <w:p/>
+        </w:tc>
+        <w:tc>
+          <w:tcPr>
+            <w:tcW w:w="3120" w:type="dxa"/>
+            <w:tcBorders>
+              <w:top w:val="single" w:color="CCCCCC" w:sz="6"/>
+              <w:left w:val="single" w:color="CCCCCC" w:sz="6"/>
+              <w:bottom w:val="single" w:color="CCCCCC" w:sz="6"/>
+              <w:right w:val="single" w:color="CCCCCC" w:sz="6"/>
+            </w:tcBorders>
+            <w:tcMar/>
+            <w:vAlign w:val="bottom"/>
+          </w:tcPr>
+          <w:p/>
+        </w:tc>
+      </w:tr>
+      <w:tr>
+        <w:trPr>
+          <w:trHeight w:val="315"/>
+        </w:trPr>
+        <w:tc>
+          <w:tcPr>
+            <w:tcW w:w="9360" w:type="dxa"/>
+            <w:gridSpan w:val="3"/>
+            <w:tcBorders>
+              <w:top w:val="single" w:color="CCCCCC" w:sz="6"/>
+              <w:left w:val="single" w:color="000000" w:themeColor="text1" w:sz="6"/>
+              <w:bottom w:val="single" w:color="000000" w:themeColor="text1" w:sz="6"/>
+              <w:right w:val="single" w:color="000000" w:themeColor="text1" w:sz="6"/>
+            </w:tcBorders>
+            <w:tcMar/>
+            <w:vAlign w:val="bottom"/>
+          </w:tcPr>
+          <w:p>
+            <w:pPr>
+              <w:jc w:val="center"/>
+            </w:pPr>
+            <w:r>
+              <w:rPr>
+                <w:rFonts w:ascii="Arial" w:hAnsi="Arial" w:eastAsia="Arial" w:cs="Arial"/>
+                <w:sz w:val="20"/>
+                <w:szCs w:val="20"/>
+              </w:rPr>
+              <w:t>Req 6</w:t>
+            </w:r>
+          </w:p>
+        </w:tc>
+      </w:tr>
+      <w:tr>
+        <w:trPr>
+          <w:trHeight w:val="315"/>
+        </w:trPr>
+        <w:tc>
+          <w:tcPr>
+            <w:tcW w:w="3120" w:type="dxa"/>
+            <w:tcBorders>
+              <w:top w:val="single" w:color="CCCCCC" w:sz="6"/>
+              <w:left w:val="single" w:color="000000" w:themeColor="text1" w:sz="6"/>
+              <w:bottom w:val="single" w:color="000000" w:themeColor="text1" w:sz="6"/>
+              <w:right w:val="single" w:color="000000" w:themeColor="text1" w:sz="6"/>
+            </w:tcBorders>
+            <w:tcMar/>
+            <w:vAlign w:val="bottom"/>
+          </w:tcPr>
+          <w:p>
+            <w:pPr>
+              <w:jc w:val="center"/>
+            </w:pPr>
+            <w:r>
+              <w:rPr>
+                <w:rFonts w:ascii="Arial" w:hAnsi="Arial" w:eastAsia="Arial" w:cs="Arial"/>
+                <w:sz w:val="20"/>
+                <w:szCs w:val="20"/>
+              </w:rPr>
+              <w:t>Tamaño de la muestra</w:t>
+            </w:r>
+          </w:p>
+        </w:tc>
+        <w:tc>
+          <w:tcPr>
+            <w:tcW w:w="3120" w:type="dxa"/>
+            <w:tcBorders>
+              <w:top w:val="single" w:color="CCCCCC" w:sz="6"/>
+              <w:left w:val="single" w:color="CCCCCC" w:sz="6"/>
+              <w:bottom w:val="single" w:color="000000" w:themeColor="text1" w:sz="6"/>
+              <w:right w:val="single" w:color="000000" w:themeColor="text1" w:sz="6"/>
+            </w:tcBorders>
+            <w:tcMar/>
+            <w:vAlign w:val="top"/>
+          </w:tcPr>
+          <w:p>
+            <w:pPr>
+              <w:jc w:val="center"/>
+            </w:pPr>
+            <w:r>
+              <w:rPr>
+                <w:rFonts w:ascii="Segoe UI" w:hAnsi="Segoe UI" w:eastAsia="Segoe UI" w:cs="Segoe UI"/>
+                <w:b w:val="0"/>
+                <w:bCs w:val="0"/>
+                <w:sz w:val="18"/>
+                <w:szCs w:val="18"/>
+              </w:rPr>
+              <w:t>Tiempo (ms)</w:t>
+            </w:r>
+          </w:p>
+        </w:tc>
+        <w:tc>
+          <w:tcPr>
+            <w:tcW w:w="3120" w:type="dxa"/>
+            <w:tcBorders>
+              <w:top w:val="single" w:color="CCCCCC" w:sz="6"/>
+              <w:left w:val="single" w:color="CCCCCC" w:sz="6"/>
+              <w:bottom w:val="single" w:color="000000" w:themeColor="text1" w:sz="6"/>
+              <w:right w:val="single" w:color="000000" w:themeColor="text1" w:sz="6"/>
+            </w:tcBorders>
+            <w:tcMar/>
+            <w:vAlign w:val="top"/>
+          </w:tcPr>
+          <w:p>
+            <w:pPr>
+              <w:jc w:val="center"/>
+            </w:pPr>
+            <w:r>
+              <w:rPr>
+                <w:rFonts w:ascii="Segoe UI" w:hAnsi="Segoe UI" w:eastAsia="Segoe UI" w:cs="Segoe UI"/>
+                <w:b w:val="0"/>
+                <w:bCs w:val="0"/>
+                <w:sz w:val="18"/>
+                <w:szCs w:val="18"/>
+              </w:rPr>
+              <w:t>Memoria (Kb)</w:t>
+            </w:r>
+          </w:p>
+        </w:tc>
+      </w:tr>
+      <w:tr>
+        <w:trPr>
+          <w:trHeight w:val="315"/>
+        </w:trPr>
+        <w:tc>
+          <w:tcPr>
+            <w:tcW w:w="3120" w:type="dxa"/>
+            <w:tcBorders>
+              <w:top w:val="single" w:color="CCCCCC" w:sz="6"/>
+              <w:left w:val="single" w:color="000000" w:themeColor="text1" w:sz="6"/>
+              <w:bottom w:val="single" w:color="000000" w:themeColor="text1" w:sz="6"/>
+              <w:right w:val="single" w:color="000000" w:themeColor="text1" w:sz="6"/>
+            </w:tcBorders>
+            <w:tcMar/>
+            <w:vAlign w:val="bottom"/>
+          </w:tcPr>
+          <w:p>
+            <w:pPr>
+              <w:jc w:val="right"/>
+            </w:pPr>
+            <w:r>
+              <w:rPr>
+                <w:rFonts w:ascii="Arial" w:hAnsi="Arial" w:eastAsia="Arial" w:cs="Arial"/>
+                <w:sz w:val="20"/>
+                <w:szCs w:val="20"/>
+              </w:rPr>
+              <w:t>2324</w:t>
+            </w:r>
+          </w:p>
+        </w:tc>
+        <w:tc>
+          <w:tcPr>
+            <w:tcW w:w="3120" w:type="dxa"/>
+            <w:tcBorders>
+              <w:top w:val="single" w:color="CCCCCC" w:sz="6"/>
+              <w:left w:val="single" w:color="CCCCCC" w:sz="6"/>
+              <w:bottom w:val="single" w:color="000000" w:themeColor="text1" w:sz="6"/>
+              <w:right w:val="single" w:color="000000" w:themeColor="text1" w:sz="6"/>
+            </w:tcBorders>
+            <w:tcMar/>
+            <w:vAlign w:val="top"/>
+          </w:tcPr>
+          <w:p>
+            <w:pPr>
+              <w:jc w:val="right"/>
+            </w:pPr>
+            <w:r>
+              <w:rPr>
+                <w:rFonts w:ascii="Segoe UI" w:hAnsi="Segoe UI" w:eastAsia="Segoe UI" w:cs="Segoe UI"/>
+                <w:b w:val="0"/>
+                <w:bCs w:val="0"/>
+                <w:sz w:val="18"/>
+                <w:szCs w:val="18"/>
+              </w:rPr>
+              <w:t>193,28</w:t>
+            </w:r>
+          </w:p>
+        </w:tc>
+        <w:tc>
+          <w:tcPr>
+            <w:tcW w:w="3120" w:type="dxa"/>
+            <w:tcBorders>
+              <w:top w:val="single" w:color="CCCCCC" w:sz="6"/>
+              <w:left w:val="single" w:color="CCCCCC" w:sz="6"/>
+              <w:bottom w:val="single" w:color="000000" w:themeColor="text1" w:sz="6"/>
+              <w:right w:val="single" w:color="000000" w:themeColor="text1" w:sz="6"/>
+            </w:tcBorders>
+            <w:tcMar/>
+            <w:vAlign w:val="top"/>
+          </w:tcPr>
+          <w:p>
+            <w:pPr>
+              <w:jc w:val="right"/>
+            </w:pPr>
+            <w:r>
+              <w:rPr>
+                <w:rFonts w:ascii="Segoe UI" w:hAnsi="Segoe UI" w:eastAsia="Segoe UI" w:cs="Segoe UI"/>
+                <w:b w:val="0"/>
+                <w:bCs w:val="0"/>
+                <w:sz w:val="18"/>
+                <w:szCs w:val="18"/>
+              </w:rPr>
+              <w:t>22,19</w:t>
+            </w:r>
+          </w:p>
+        </w:tc>
+      </w:tr>
+      <w:tr>
+        <w:trPr>
+          <w:trHeight w:val="315"/>
+        </w:trPr>
+        <w:tc>
+          <w:tcPr>
+            <w:tcW w:w="3120" w:type="dxa"/>
+            <w:tcBorders>
+              <w:top w:val="single" w:color="CCCCCC" w:sz="6"/>
+              <w:left w:val="single" w:color="000000" w:themeColor="text1" w:sz="6"/>
+              <w:bottom w:val="single" w:color="000000" w:themeColor="text1" w:sz="6"/>
+              <w:right w:val="single" w:color="000000" w:themeColor="text1" w:sz="6"/>
+            </w:tcBorders>
+            <w:tcMar/>
+            <w:vAlign w:val="bottom"/>
+          </w:tcPr>
+          <w:p>
+            <w:pPr>
+              <w:jc w:val="right"/>
+            </w:pPr>
+            <w:r>
+              <w:rPr>
+                <w:rFonts w:ascii="Arial" w:hAnsi="Arial" w:eastAsia="Arial" w:cs="Arial"/>
+                <w:sz w:val="20"/>
+                <w:szCs w:val="20"/>
+              </w:rPr>
+              <w:t>3718,4</w:t>
+            </w:r>
+          </w:p>
+        </w:tc>
+        <w:tc>
+          <w:tcPr>
+            <w:tcW w:w="3120" w:type="dxa"/>
+            <w:tcBorders>
+              <w:top w:val="single" w:color="CCCCCC" w:sz="6"/>
+              <w:left w:val="single" w:color="CCCCCC" w:sz="6"/>
+              <w:bottom w:val="single" w:color="000000" w:themeColor="text1" w:sz="6"/>
+              <w:right w:val="single" w:color="000000" w:themeColor="text1" w:sz="6"/>
+            </w:tcBorders>
+            <w:tcMar/>
+            <w:vAlign w:val="top"/>
+          </w:tcPr>
+          <w:p>
+            <w:pPr>
+              <w:jc w:val="right"/>
+            </w:pPr>
+            <w:r>
+              <w:rPr>
+                <w:rFonts w:ascii="Segoe UI" w:hAnsi="Segoe UI" w:eastAsia="Segoe UI" w:cs="Segoe UI"/>
+                <w:b w:val="0"/>
+                <w:bCs w:val="0"/>
+                <w:sz w:val="18"/>
+                <w:szCs w:val="18"/>
+              </w:rPr>
+              <w:t>1851,85</w:t>
+            </w:r>
+          </w:p>
+        </w:tc>
+        <w:tc>
+          <w:tcPr>
+            <w:tcW w:w="3120" w:type="dxa"/>
+            <w:tcBorders>
+              <w:top w:val="single" w:color="CCCCCC" w:sz="6"/>
+              <w:left w:val="single" w:color="CCCCCC" w:sz="6"/>
+              <w:bottom w:val="single" w:color="000000" w:themeColor="text1" w:sz="6"/>
+              <w:right w:val="single" w:color="000000" w:themeColor="text1" w:sz="6"/>
+            </w:tcBorders>
+            <w:tcMar/>
+            <w:vAlign w:val="top"/>
+          </w:tcPr>
+          <w:p>
+            <w:pPr>
+              <w:jc w:val="right"/>
+            </w:pPr>
+            <w:r>
+              <w:rPr>
+                <w:rFonts w:ascii="Segoe UI" w:hAnsi="Segoe UI" w:eastAsia="Segoe UI" w:cs="Segoe UI"/>
+                <w:b w:val="0"/>
+                <w:bCs w:val="0"/>
+                <w:sz w:val="18"/>
+                <w:szCs w:val="18"/>
+              </w:rPr>
+              <w:t>43,1</w:t>
+            </w:r>
+          </w:p>
+        </w:tc>
+      </w:tr>
+      <w:tr>
+        <w:trPr>
+          <w:trHeight w:val="315"/>
+        </w:trPr>
+        <w:tc>
+          <w:tcPr>
+            <w:tcW w:w="3120" w:type="dxa"/>
+            <w:tcBorders>
+              <w:top w:val="single" w:color="CCCCCC" w:sz="6"/>
+              <w:left w:val="single" w:color="000000" w:themeColor="text1" w:sz="6"/>
+              <w:bottom w:val="single" w:color="000000" w:themeColor="text1" w:sz="6"/>
+              <w:right w:val="single" w:color="000000" w:themeColor="text1" w:sz="6"/>
+            </w:tcBorders>
+            <w:tcMar/>
+            <w:vAlign w:val="bottom"/>
+          </w:tcPr>
+          <w:p>
+            <w:pPr>
+              <w:jc w:val="right"/>
+            </w:pPr>
+            <w:r>
+              <w:rPr>
+                <w:rFonts w:ascii="Arial" w:hAnsi="Arial" w:eastAsia="Arial" w:cs="Arial"/>
+                <w:sz w:val="20"/>
+                <w:szCs w:val="20"/>
+              </w:rPr>
+              <w:t>4648</w:t>
+            </w:r>
+          </w:p>
+        </w:tc>
+        <w:tc>
+          <w:tcPr>
+            <w:tcW w:w="3120" w:type="dxa"/>
+            <w:tcBorders>
+              <w:top w:val="single" w:color="CCCCCC" w:sz="6"/>
+              <w:left w:val="single" w:color="CCCCCC" w:sz="6"/>
+              <w:bottom w:val="single" w:color="000000" w:themeColor="text1" w:sz="6"/>
+              <w:right w:val="single" w:color="000000" w:themeColor="text1" w:sz="6"/>
+            </w:tcBorders>
+            <w:tcMar/>
+            <w:vAlign w:val="top"/>
+          </w:tcPr>
+          <w:p>
+            <w:pPr>
+              <w:jc w:val="right"/>
+            </w:pPr>
+            <w:r>
+              <w:rPr>
+                <w:rFonts w:ascii="Segoe UI" w:hAnsi="Segoe UI" w:eastAsia="Segoe UI" w:cs="Segoe UI"/>
+                <w:b w:val="0"/>
+                <w:bCs w:val="0"/>
+                <w:sz w:val="18"/>
+                <w:szCs w:val="18"/>
+              </w:rPr>
+              <w:t>2961,58</w:t>
+            </w:r>
+          </w:p>
+        </w:tc>
+        <w:tc>
+          <w:tcPr>
+            <w:tcW w:w="3120" w:type="dxa"/>
+            <w:tcBorders>
+              <w:top w:val="single" w:color="CCCCCC" w:sz="6"/>
+              <w:left w:val="single" w:color="CCCCCC" w:sz="6"/>
+              <w:bottom w:val="single" w:color="000000" w:themeColor="text1" w:sz="6"/>
+              <w:right w:val="single" w:color="000000" w:themeColor="text1" w:sz="6"/>
+            </w:tcBorders>
+            <w:tcMar/>
+            <w:vAlign w:val="top"/>
+          </w:tcPr>
+          <w:p>
+            <w:pPr>
+              <w:jc w:val="right"/>
+            </w:pPr>
+            <w:r>
+              <w:rPr>
+                <w:rFonts w:ascii="Segoe UI" w:hAnsi="Segoe UI" w:eastAsia="Segoe UI" w:cs="Segoe UI"/>
+                <w:b w:val="0"/>
+                <w:bCs w:val="0"/>
+                <w:sz w:val="18"/>
+                <w:szCs w:val="18"/>
+              </w:rPr>
+              <w:t>3,16</w:t>
+            </w:r>
+          </w:p>
+        </w:tc>
+      </w:tr>
+      <w:tr>
+        <w:trPr>
+          <w:trHeight w:val="315"/>
+        </w:trPr>
+        <w:tc>
+          <w:tcPr>
+            <w:tcW w:w="3120" w:type="dxa"/>
+            <w:tcBorders>
+              <w:top w:val="single" w:color="CCCCCC" w:sz="6"/>
+              <w:left w:val="single" w:color="CCCCCC" w:sz="6"/>
+              <w:bottom w:val="single" w:color="CCCCCC" w:sz="6"/>
+              <w:right w:val="single" w:color="CCCCCC" w:sz="6"/>
+            </w:tcBorders>
+            <w:tcMar/>
+            <w:vAlign w:val="bottom"/>
+          </w:tcPr>
+          <w:p/>
+        </w:tc>
+        <w:tc>
+          <w:tcPr>
+            <w:tcW w:w="3120" w:type="dxa"/>
+            <w:tcBorders>
+              <w:top w:val="single" w:color="CCCCCC" w:sz="6"/>
+              <w:left w:val="single" w:color="CCCCCC" w:sz="6"/>
+              <w:bottom w:val="single" w:color="CCCCCC" w:sz="6"/>
+              <w:right w:val="single" w:color="CCCCCC" w:sz="6"/>
+            </w:tcBorders>
+            <w:tcMar/>
+            <w:vAlign w:val="bottom"/>
+          </w:tcPr>
+          <w:p/>
+        </w:tc>
+        <w:tc>
+          <w:tcPr>
+            <w:tcW w:w="3120" w:type="dxa"/>
+            <w:tcBorders>
+              <w:top w:val="single" w:color="CCCCCC" w:sz="6"/>
+              <w:left w:val="single" w:color="CCCCCC" w:sz="6"/>
+              <w:bottom w:val="single" w:color="CCCCCC" w:sz="6"/>
+              <w:right w:val="single" w:color="CCCCCC" w:sz="6"/>
+            </w:tcBorders>
+            <w:tcMar/>
+            <w:vAlign w:val="bottom"/>
+          </w:tcPr>
+          <w:p/>
+        </w:tc>
+      </w:tr>
+      <w:tr>
+        <w:trPr>
+          <w:trHeight w:val="315"/>
+        </w:trPr>
+        <w:tc>
+          <w:tcPr>
+            <w:tcW w:w="9360" w:type="dxa"/>
+            <w:gridSpan w:val="3"/>
+            <w:tcBorders>
+              <w:top w:val="single" w:color="CCCCCC" w:sz="6"/>
+              <w:left w:val="single" w:color="000000" w:themeColor="text1" w:sz="6"/>
+              <w:bottom w:val="single" w:color="000000" w:themeColor="text1" w:sz="6"/>
+              <w:right w:val="single" w:color="000000" w:themeColor="text1" w:sz="6"/>
+            </w:tcBorders>
+            <w:tcMar/>
+            <w:vAlign w:val="bottom"/>
+          </w:tcPr>
+          <w:p>
+            <w:pPr>
+              <w:jc w:val="center"/>
+            </w:pPr>
+            <w:r>
+              <w:rPr>
+                <w:rFonts w:ascii="Arial" w:hAnsi="Arial" w:eastAsia="Arial" w:cs="Arial"/>
+                <w:sz w:val="20"/>
+                <w:szCs w:val="20"/>
+              </w:rPr>
+              <w:t>Req 7</w:t>
+            </w:r>
+          </w:p>
+        </w:tc>
+      </w:tr>
+      <w:tr>
+        <w:trPr>
+          <w:trHeight w:val="315"/>
+        </w:trPr>
+        <w:tc>
+          <w:tcPr>
+            <w:tcW w:w="3120" w:type="dxa"/>
+            <w:tcBorders>
+              <w:top w:val="single" w:color="CCCCCC" w:sz="6"/>
+              <w:left w:val="single" w:color="000000" w:themeColor="text1" w:sz="6"/>
+              <w:bottom w:val="single" w:color="000000" w:themeColor="text1" w:sz="6"/>
+              <w:right w:val="single" w:color="000000" w:themeColor="text1" w:sz="6"/>
+            </w:tcBorders>
+            <w:tcMar/>
+            <w:vAlign w:val="bottom"/>
+          </w:tcPr>
+          <w:p>
+            <w:pPr>
+              <w:jc w:val="center"/>
+            </w:pPr>
+            <w:r>
+              <w:rPr>
+                <w:rFonts w:ascii="Arial" w:hAnsi="Arial" w:eastAsia="Arial" w:cs="Arial"/>
+                <w:sz w:val="20"/>
+                <w:szCs w:val="20"/>
+              </w:rPr>
+              <w:t>Tamaño de la muestra</w:t>
+            </w:r>
+          </w:p>
+        </w:tc>
+        <w:tc>
+          <w:tcPr>
+            <w:tcW w:w="3120" w:type="dxa"/>
+            <w:tcBorders>
+              <w:top w:val="single" w:color="CCCCCC" w:sz="6"/>
+              <w:left w:val="single" w:color="CCCCCC" w:sz="6"/>
+              <w:bottom w:val="single" w:color="000000" w:themeColor="text1" w:sz="6"/>
+              <w:right w:val="single" w:color="000000" w:themeColor="text1" w:sz="6"/>
+            </w:tcBorders>
+            <w:tcMar/>
+            <w:vAlign w:val="top"/>
+          </w:tcPr>
+          <w:p>
+            <w:pPr>
+              <w:jc w:val="center"/>
+            </w:pPr>
+            <w:r>
+              <w:rPr>
+                <w:rFonts w:ascii="Segoe UI" w:hAnsi="Segoe UI" w:eastAsia="Segoe UI" w:cs="Segoe UI"/>
+                <w:b w:val="0"/>
+                <w:bCs w:val="0"/>
+                <w:sz w:val="18"/>
+                <w:szCs w:val="18"/>
+              </w:rPr>
+              <w:t>Tiempo (ms)</w:t>
+            </w:r>
+          </w:p>
+        </w:tc>
+        <w:tc>
+          <w:tcPr>
+            <w:tcW w:w="3120" w:type="dxa"/>
+            <w:tcBorders>
+              <w:top w:val="single" w:color="CCCCCC" w:sz="6"/>
+              <w:left w:val="single" w:color="CCCCCC" w:sz="6"/>
+              <w:bottom w:val="single" w:color="000000" w:themeColor="text1" w:sz="6"/>
+              <w:right w:val="single" w:color="000000" w:themeColor="text1" w:sz="6"/>
+            </w:tcBorders>
+            <w:tcMar/>
+            <w:vAlign w:val="top"/>
+          </w:tcPr>
+          <w:p>
+            <w:pPr>
+              <w:jc w:val="center"/>
+            </w:pPr>
+            <w:r>
+              <w:rPr>
+                <w:rFonts w:ascii="Segoe UI" w:hAnsi="Segoe UI" w:eastAsia="Segoe UI" w:cs="Segoe UI"/>
+                <w:b w:val="0"/>
+                <w:bCs w:val="0"/>
+                <w:sz w:val="18"/>
+                <w:szCs w:val="18"/>
+              </w:rPr>
+              <w:t>Memoria (Kb)</w:t>
+            </w:r>
+          </w:p>
+        </w:tc>
+      </w:tr>
+      <w:tr>
+        <w:trPr>
+          <w:trHeight w:val="315"/>
+        </w:trPr>
+        <w:tc>
+          <w:tcPr>
+            <w:tcW w:w="3120" w:type="dxa"/>
+            <w:tcBorders>
+              <w:top w:val="single" w:color="CCCCCC" w:sz="6"/>
+              <w:left w:val="single" w:color="000000" w:themeColor="text1" w:sz="6"/>
+              <w:bottom w:val="single" w:color="000000" w:themeColor="text1" w:sz="6"/>
+              <w:right w:val="single" w:color="000000" w:themeColor="text1" w:sz="6"/>
+            </w:tcBorders>
+            <w:tcMar/>
+            <w:vAlign w:val="bottom"/>
+          </w:tcPr>
+          <w:p>
+            <w:pPr>
+              <w:jc w:val="right"/>
+            </w:pPr>
+            <w:r>
+              <w:rPr>
+                <w:rFonts w:ascii="Arial" w:hAnsi="Arial" w:eastAsia="Arial" w:cs="Arial"/>
+                <w:sz w:val="20"/>
+                <w:szCs w:val="20"/>
+              </w:rPr>
+              <w:t>3718,4</w:t>
+            </w:r>
+          </w:p>
+        </w:tc>
+        <w:tc>
+          <w:tcPr>
+            <w:tcW w:w="3120" w:type="dxa"/>
+            <w:tcBorders>
+              <w:top w:val="single" w:color="CCCCCC" w:sz="6"/>
+              <w:left w:val="single" w:color="CCCCCC" w:sz="6"/>
+              <w:bottom w:val="single" w:color="000000" w:themeColor="text1" w:sz="6"/>
+              <w:right w:val="single" w:color="000000" w:themeColor="text1" w:sz="6"/>
+            </w:tcBorders>
+            <w:tcMar/>
+            <w:vAlign w:val="top"/>
+          </w:tcPr>
+          <w:p>
+            <w:pPr>
+              <w:jc w:val="right"/>
+            </w:pPr>
+            <w:r>
+              <w:rPr>
+                <w:rFonts w:ascii="Arial" w:hAnsi="Arial" w:eastAsia="Arial" w:cs="Arial"/>
+                <w:sz w:val="18"/>
+                <w:szCs w:val="18"/>
+              </w:rPr>
+              <w:t>766,3</w:t>
+            </w:r>
+          </w:p>
+        </w:tc>
+        <w:tc>
+          <w:tcPr>
+            <w:tcW w:w="3120" w:type="dxa"/>
+            <w:tcBorders>
+              <w:top w:val="single" w:color="CCCCCC" w:sz="6"/>
+              <w:left w:val="single" w:color="CCCCCC" w:sz="6"/>
+              <w:bottom w:val="single" w:color="000000" w:themeColor="text1" w:sz="6"/>
+              <w:right w:val="single" w:color="000000" w:themeColor="text1" w:sz="6"/>
+            </w:tcBorders>
+            <w:tcMar/>
+            <w:vAlign w:val="top"/>
+          </w:tcPr>
+          <w:p>
+            <w:pPr>
+              <w:jc w:val="right"/>
+            </w:pPr>
+            <w:r>
+              <w:rPr>
+                <w:rFonts w:ascii="Arial" w:hAnsi="Arial" w:eastAsia="Arial" w:cs="Arial"/>
+                <w:sz w:val="18"/>
+                <w:szCs w:val="18"/>
+              </w:rPr>
+              <w:t>31,67</w:t>
+            </w:r>
+          </w:p>
+        </w:tc>
+      </w:tr>
+      <w:tr>
+        <w:trPr>
+          <w:trHeight w:val="315"/>
+        </w:trPr>
+        <w:tc>
+          <w:tcPr>
+            <w:tcW w:w="3120" w:type="dxa"/>
+            <w:tcBorders>
+              <w:top w:val="single" w:color="CCCCCC" w:sz="6"/>
+              <w:left w:val="single" w:color="000000" w:themeColor="text1" w:sz="6"/>
+              <w:bottom w:val="single" w:color="000000" w:themeColor="text1" w:sz="6"/>
+              <w:right w:val="single" w:color="000000" w:themeColor="text1" w:sz="6"/>
+            </w:tcBorders>
+            <w:tcMar/>
+            <w:vAlign w:val="bottom"/>
+          </w:tcPr>
+          <w:p>
+            <w:pPr>
+              <w:jc w:val="right"/>
+            </w:pPr>
+            <w:r>
+              <w:rPr>
+                <w:rFonts w:ascii="Arial" w:hAnsi="Arial" w:eastAsia="Arial" w:cs="Arial"/>
+                <w:sz w:val="20"/>
+                <w:szCs w:val="20"/>
+              </w:rPr>
+              <w:t>4648</w:t>
+            </w:r>
+          </w:p>
+        </w:tc>
+        <w:tc>
+          <w:tcPr>
+            <w:tcW w:w="3120" w:type="dxa"/>
+            <w:tcBorders>
+              <w:top w:val="single" w:color="CCCCCC" w:sz="6"/>
+              <w:left w:val="single" w:color="CCCCCC" w:sz="6"/>
+              <w:bottom w:val="single" w:color="000000" w:themeColor="text1" w:sz="6"/>
+              <w:right w:val="single" w:color="000000" w:themeColor="text1" w:sz="6"/>
+            </w:tcBorders>
+            <w:tcMar/>
+            <w:vAlign w:val="top"/>
+          </w:tcPr>
+          <w:p>
+            <w:pPr>
+              <w:jc w:val="right"/>
+            </w:pPr>
+            <w:r>
+              <w:rPr>
+                <w:rFonts w:ascii="Arial" w:hAnsi="Arial" w:eastAsia="Arial" w:cs="Arial"/>
+                <w:sz w:val="18"/>
+                <w:szCs w:val="18"/>
+              </w:rPr>
+              <w:t>1215,78</w:t>
+            </w:r>
+          </w:p>
+        </w:tc>
+        <w:tc>
+          <w:tcPr>
+            <w:tcW w:w="3120" w:type="dxa"/>
+            <w:tcBorders>
+              <w:top w:val="single" w:color="CCCCCC" w:sz="6"/>
+              <w:left w:val="single" w:color="CCCCCC" w:sz="6"/>
+              <w:bottom w:val="single" w:color="000000" w:themeColor="text1" w:sz="6"/>
+              <w:right w:val="single" w:color="000000" w:themeColor="text1" w:sz="6"/>
+            </w:tcBorders>
+            <w:tcMar/>
+            <w:vAlign w:val="top"/>
+          </w:tcPr>
+          <w:p>
+            <w:pPr>
+              <w:jc w:val="right"/>
+            </w:pPr>
+            <w:r>
+              <w:rPr>
+                <w:rFonts w:ascii="Arial" w:hAnsi="Arial" w:eastAsia="Arial" w:cs="Arial"/>
+                <w:sz w:val="18"/>
+                <w:szCs w:val="18"/>
+              </w:rPr>
+              <w:t>20,88</w:t>
+            </w:r>
+          </w:p>
+        </w:tc>
+      </w:tr>
+    </w:tbl>
     <w:p>
       <w:pPr>
+        <w:pStyle w:val="Normal"/>
         <w:rPr>
           <w:lang w:val="es-419"/>
         </w:rPr>
@@ -12758,6 +16496,345 @@
     </w:p>
     <w:p>
       <w:pPr>
+        <w:pStyle w:val="NoSpacing"/>
+      </w:pPr>
+      <w:r>
+        <w:drawing>
+          <wp:inline wp14:editId="2FCA6534" wp14:anchorId="5748F3F1">
+            <wp:extent cx="4572000" cy="2809875"/>
+            <wp:effectExtent l="0" t="0" r="0" b="0"/>
+            <wp:docPr id="1315597527" name="" title=""/>
+            <wp:cNvGraphicFramePr>
+              <a:graphicFrameLocks noChangeAspect="1"/>
+            </wp:cNvGraphicFramePr>
+            <a:graphic>
+              <a:graphicData uri="http://schemas.openxmlformats.org/drawingml/2006/picture">
+                <pic:pic>
+                  <pic:nvPicPr>
+                    <pic:cNvPr id="0" name=""/>
+                    <pic:cNvPicPr/>
+                  </pic:nvPicPr>
+                  <pic:blipFill>
+                    <a:blip r:embed="R49f8833922c24a19">
+                      <a:extLst>
+                        <a:ext xmlns:a="http://schemas.openxmlformats.org/drawingml/2006/main" uri="{28A0092B-C50C-407E-A947-70E740481C1C}">
+                          <a14:useLocalDpi val="0"/>
+                        </a:ext>
+                      </a:extLst>
+                    </a:blip>
+                    <a:stretch>
+                      <a:fillRect/>
+                    </a:stretch>
+                  </pic:blipFill>
+                  <pic:spPr>
+                    <a:xfrm>
+                      <a:off x="0" y="0"/>
+                      <a:ext cx="4572000" cy="2809875"/>
+                    </a:xfrm>
+                    <a:prstGeom prst="rect">
+                      <a:avLst/>
+                    </a:prstGeom>
+                  </pic:spPr>
+                </pic:pic>
+              </a:graphicData>
+            </a:graphic>
+          </wp:inline>
+        </w:drawing>
+      </w:r>
+      <w:r>
+        <w:drawing>
+          <wp:inline wp14:editId="539D2FD6" wp14:anchorId="05BF3A58">
+            <wp:extent cx="4572000" cy="2809875"/>
+            <wp:effectExtent l="0" t="0" r="0" b="0"/>
+            <wp:docPr id="618651925" name="" title=""/>
+            <wp:cNvGraphicFramePr>
+              <a:graphicFrameLocks noChangeAspect="1"/>
+            </wp:cNvGraphicFramePr>
+            <a:graphic>
+              <a:graphicData uri="http://schemas.openxmlformats.org/drawingml/2006/picture">
+                <pic:pic>
+                  <pic:nvPicPr>
+                    <pic:cNvPr id="0" name=""/>
+                    <pic:cNvPicPr/>
+                  </pic:nvPicPr>
+                  <pic:blipFill>
+                    <a:blip r:embed="Rb060e0f19d3442f0">
+                      <a:extLst>
+                        <a:ext xmlns:a="http://schemas.openxmlformats.org/drawingml/2006/main" uri="{28A0092B-C50C-407E-A947-70E740481C1C}">
+                          <a14:useLocalDpi val="0"/>
+                        </a:ext>
+                      </a:extLst>
+                    </a:blip>
+                    <a:stretch>
+                      <a:fillRect/>
+                    </a:stretch>
+                  </pic:blipFill>
+                  <pic:spPr>
+                    <a:xfrm>
+                      <a:off x="0" y="0"/>
+                      <a:ext cx="4572000" cy="2809875"/>
+                    </a:xfrm>
+                    <a:prstGeom prst="rect">
+                      <a:avLst/>
+                    </a:prstGeom>
+                  </pic:spPr>
+                </pic:pic>
+              </a:graphicData>
+            </a:graphic>
+          </wp:inline>
+        </w:drawing>
+      </w:r>
+    </w:p>
+    <w:p>
+      <w:pPr>
+        <w:pStyle w:val="NoSpacing"/>
+      </w:pPr>
+      <w:r>
+        <w:drawing>
+          <wp:inline wp14:editId="17571466" wp14:anchorId="494E79E1">
+            <wp:extent cx="4572000" cy="2809875"/>
+            <wp:effectExtent l="0" t="0" r="0" b="0"/>
+            <wp:docPr id="955247459" name="" title=""/>
+            <wp:cNvGraphicFramePr>
+              <a:graphicFrameLocks noChangeAspect="1"/>
+            </wp:cNvGraphicFramePr>
+            <a:graphic>
+              <a:graphicData uri="http://schemas.openxmlformats.org/drawingml/2006/picture">
+                <pic:pic>
+                  <pic:nvPicPr>
+                    <pic:cNvPr id="0" name=""/>
+                    <pic:cNvPicPr/>
+                  </pic:nvPicPr>
+                  <pic:blipFill>
+                    <a:blip r:embed="Ra938921c34924d54">
+                      <a:extLst>
+                        <a:ext xmlns:a="http://schemas.openxmlformats.org/drawingml/2006/main" uri="{28A0092B-C50C-407E-A947-70E740481C1C}">
+                          <a14:useLocalDpi val="0"/>
+                        </a:ext>
+                      </a:extLst>
+                    </a:blip>
+                    <a:stretch>
+                      <a:fillRect/>
+                    </a:stretch>
+                  </pic:blipFill>
+                  <pic:spPr>
+                    <a:xfrm>
+                      <a:off x="0" y="0"/>
+                      <a:ext cx="4572000" cy="2809875"/>
+                    </a:xfrm>
+                    <a:prstGeom prst="rect">
+                      <a:avLst/>
+                    </a:prstGeom>
+                  </pic:spPr>
+                </pic:pic>
+              </a:graphicData>
+            </a:graphic>
+          </wp:inline>
+        </w:drawing>
+      </w:r>
+    </w:p>
+    <w:p>
+      <w:pPr>
+        <w:pStyle w:val="NoSpacing"/>
+      </w:pPr>
+      <w:r>
+        <w:drawing>
+          <wp:inline wp14:editId="318A6253" wp14:anchorId="33984673">
+            <wp:extent cx="4572000" cy="2809875"/>
+            <wp:effectExtent l="0" t="0" r="0" b="0"/>
+            <wp:docPr id="985315426" name="" title=""/>
+            <wp:cNvGraphicFramePr>
+              <a:graphicFrameLocks noChangeAspect="1"/>
+            </wp:cNvGraphicFramePr>
+            <a:graphic>
+              <a:graphicData uri="http://schemas.openxmlformats.org/drawingml/2006/picture">
+                <pic:pic>
+                  <pic:nvPicPr>
+                    <pic:cNvPr id="0" name=""/>
+                    <pic:cNvPicPr/>
+                  </pic:nvPicPr>
+                  <pic:blipFill>
+                    <a:blip r:embed="Raaa84d30dcf14845">
+                      <a:extLst>
+                        <a:ext xmlns:a="http://schemas.openxmlformats.org/drawingml/2006/main" uri="{28A0092B-C50C-407E-A947-70E740481C1C}">
+                          <a14:useLocalDpi val="0"/>
+                        </a:ext>
+                      </a:extLst>
+                    </a:blip>
+                    <a:stretch>
+                      <a:fillRect/>
+                    </a:stretch>
+                  </pic:blipFill>
+                  <pic:spPr>
+                    <a:xfrm>
+                      <a:off x="0" y="0"/>
+                      <a:ext cx="4572000" cy="2809875"/>
+                    </a:xfrm>
+                    <a:prstGeom prst="rect">
+                      <a:avLst/>
+                    </a:prstGeom>
+                  </pic:spPr>
+                </pic:pic>
+              </a:graphicData>
+            </a:graphic>
+          </wp:inline>
+        </w:drawing>
+      </w:r>
+    </w:p>
+    <w:p>
+      <w:pPr>
+        <w:pStyle w:val="NoSpacing"/>
+      </w:pPr>
+      <w:r>
+        <w:drawing>
+          <wp:inline wp14:editId="6B9ED0B3" wp14:anchorId="2587FE28">
+            <wp:extent cx="4572000" cy="2809875"/>
+            <wp:effectExtent l="0" t="0" r="0" b="0"/>
+            <wp:docPr id="1474051669" name="" title=""/>
+            <wp:cNvGraphicFramePr>
+              <a:graphicFrameLocks noChangeAspect="1"/>
+            </wp:cNvGraphicFramePr>
+            <a:graphic>
+              <a:graphicData uri="http://schemas.openxmlformats.org/drawingml/2006/picture">
+                <pic:pic>
+                  <pic:nvPicPr>
+                    <pic:cNvPr id="0" name=""/>
+                    <pic:cNvPicPr/>
+                  </pic:nvPicPr>
+                  <pic:blipFill>
+                    <a:blip r:embed="Rdad689b958f3427e">
+                      <a:extLst>
+                        <a:ext xmlns:a="http://schemas.openxmlformats.org/drawingml/2006/main" uri="{28A0092B-C50C-407E-A947-70E740481C1C}">
+                          <a14:useLocalDpi val="0"/>
+                        </a:ext>
+                      </a:extLst>
+                    </a:blip>
+                    <a:stretch>
+                      <a:fillRect/>
+                    </a:stretch>
+                  </pic:blipFill>
+                  <pic:spPr>
+                    <a:xfrm>
+                      <a:off x="0" y="0"/>
+                      <a:ext cx="4572000" cy="2809875"/>
+                    </a:xfrm>
+                    <a:prstGeom prst="rect">
+                      <a:avLst/>
+                    </a:prstGeom>
+                  </pic:spPr>
+                </pic:pic>
+              </a:graphicData>
+            </a:graphic>
+          </wp:inline>
+        </w:drawing>
+      </w:r>
+    </w:p>
+    <w:p>
+      <w:pPr>
+        <w:pStyle w:val="NoSpacing"/>
+      </w:pPr>
+      <w:r>
+        <w:drawing>
+          <wp:inline wp14:editId="0FED39AE" wp14:anchorId="60C5EDE0">
+            <wp:extent cx="4572000" cy="2809875"/>
+            <wp:effectExtent l="0" t="0" r="0" b="0"/>
+            <wp:docPr id="238301728" name="" title=""/>
+            <wp:cNvGraphicFramePr>
+              <a:graphicFrameLocks noChangeAspect="1"/>
+            </wp:cNvGraphicFramePr>
+            <a:graphic>
+              <a:graphicData uri="http://schemas.openxmlformats.org/drawingml/2006/picture">
+                <pic:pic>
+                  <pic:nvPicPr>
+                    <pic:cNvPr id="0" name=""/>
+                    <pic:cNvPicPr/>
+                  </pic:nvPicPr>
+                  <pic:blipFill>
+                    <a:blip r:embed="R2a3221b3f0504849">
+                      <a:extLst>
+                        <a:ext xmlns:a="http://schemas.openxmlformats.org/drawingml/2006/main" uri="{28A0092B-C50C-407E-A947-70E740481C1C}">
+                          <a14:useLocalDpi val="0"/>
+                        </a:ext>
+                      </a:extLst>
+                    </a:blip>
+                    <a:stretch>
+                      <a:fillRect/>
+                    </a:stretch>
+                  </pic:blipFill>
+                  <pic:spPr>
+                    <a:xfrm>
+                      <a:off x="0" y="0"/>
+                      <a:ext cx="4572000" cy="2809875"/>
+                    </a:xfrm>
+                    <a:prstGeom prst="rect">
+                      <a:avLst/>
+                    </a:prstGeom>
+                  </pic:spPr>
+                </pic:pic>
+              </a:graphicData>
+            </a:graphic>
+          </wp:inline>
+        </w:drawing>
+      </w:r>
+    </w:p>
+    <w:p>
+      <w:pPr>
+        <w:pStyle w:val="NoSpacing"/>
+      </w:pPr>
+      <w:r>
+        <w:drawing>
+          <wp:inline wp14:editId="62F1675B" wp14:anchorId="6DD58A9E">
+            <wp:extent cx="4572000" cy="2809875"/>
+            <wp:effectExtent l="0" t="0" r="0" b="0"/>
+            <wp:docPr id="1142156514" name="" title=""/>
+            <wp:cNvGraphicFramePr>
+              <a:graphicFrameLocks noChangeAspect="1"/>
+            </wp:cNvGraphicFramePr>
+            <a:graphic>
+              <a:graphicData uri="http://schemas.openxmlformats.org/drawingml/2006/picture">
+                <pic:pic>
+                  <pic:nvPicPr>
+                    <pic:cNvPr id="0" name=""/>
+                    <pic:cNvPicPr/>
+                  </pic:nvPicPr>
+                  <pic:blipFill>
+                    <a:blip r:embed="R62deab48649743e4">
+                      <a:extLst>
+                        <a:ext xmlns:a="http://schemas.openxmlformats.org/drawingml/2006/main" uri="{28A0092B-C50C-407E-A947-70E740481C1C}">
+                          <a14:useLocalDpi val="0"/>
+                        </a:ext>
+                      </a:extLst>
+                    </a:blip>
+                    <a:stretch>
+                      <a:fillRect/>
+                    </a:stretch>
+                  </pic:blipFill>
+                  <pic:spPr>
+                    <a:xfrm>
+                      <a:off x="0" y="0"/>
+                      <a:ext cx="4572000" cy="2809875"/>
+                    </a:xfrm>
+                    <a:prstGeom prst="rect">
+                      <a:avLst/>
+                    </a:prstGeom>
+                  </pic:spPr>
+                </pic:pic>
+              </a:graphicData>
+            </a:graphic>
+          </wp:inline>
+        </w:drawing>
+      </w:r>
+    </w:p>
+    <w:p>
+      <w:pPr>
+        <w:pStyle w:val="NoSpacing"/>
+        <w:rPr>
+          <w:lang w:val="es-419"/>
+        </w:rPr>
+      </w:pPr>
+    </w:p>
+    <w:p>
+      <w:pPr>
         <w:pStyle w:val="Heading2"/>
         <w:rPr>
           <w:b/>
@@ -12784,7 +16861,186 @@
         <w:rPr>
           <w:lang w:val="es-419"/>
         </w:rPr>
-        <w:t>Análisis de resultados de la implementación, tener cuenta las pruebas realizadas y el analisis de complejidad.</w:t>
+        <w:t xml:space="preserve">Análisis de resultados de la implementación, tener cuenta las pruebas realizadas y el </w:t>
+      </w:r>
+      <w:r>
+        <w:rPr>
+          <w:lang w:val="es-419"/>
+        </w:rPr>
+        <w:t>análisis</w:t>
+      </w:r>
+      <w:r>
+        <w:rPr>
+          <w:lang w:val="es-419"/>
+        </w:rPr>
+        <w:t xml:space="preserve"> de complejidad.</w:t>
+      </w:r>
+    </w:p>
+    <w:p>
+      <w:pPr>
+        <w:pStyle w:val="Normal"/>
+        <w:jc w:val="both"/>
+        <w:rPr>
+          <w:lang w:val="es-419"/>
+        </w:rPr>
+      </w:pPr>
+      <w:r>
+        <w:rPr>
+          <w:lang w:val="es-419"/>
+        </w:rPr>
+        <w:t xml:space="preserve">En general los algoritmos no tienen mayor complejidad. Con un promedio de </w:t>
+      </w:r>
+      <w:proofErr w:type="gramStart"/>
+      <w:r>
+        <w:rPr>
+          <w:lang w:val="es-419"/>
+        </w:rPr>
+        <w:t>O(</w:t>
+      </w:r>
+      <w:proofErr w:type="gramEnd"/>
+      <w:r>
+        <w:rPr>
+          <w:lang w:val="es-419"/>
+        </w:rPr>
+        <w:t xml:space="preserve">E </w:t>
+      </w:r>
+      <w:proofErr w:type="spellStart"/>
+      <w:r>
+        <w:rPr>
+          <w:lang w:val="es-419"/>
+        </w:rPr>
+        <w:t>logV</w:t>
+      </w:r>
+      <w:proofErr w:type="spellEnd"/>
+      <w:r>
+        <w:rPr>
+          <w:lang w:val="es-419"/>
+        </w:rPr>
+        <w:t>)</w:t>
+      </w:r>
+      <w:r>
+        <w:rPr>
+          <w:lang w:val="es-419"/>
+        </w:rPr>
+        <w:t xml:space="preserve">. </w:t>
+      </w:r>
+      <w:r>
+        <w:rPr>
+          <w:lang w:val="es-419"/>
+        </w:rPr>
+        <w:t xml:space="preserve">Los tiempos de implementación son bajos y los recorridos sencillos. Las pruebas </w:t>
+      </w:r>
+      <w:r>
+        <w:rPr>
+          <w:lang w:val="es-419"/>
+        </w:rPr>
+        <w:t xml:space="preserve">demuestran que </w:t>
+      </w:r>
+      <w:r>
+        <w:rPr>
+          <w:lang w:val="es-419"/>
+        </w:rPr>
+        <w:t>lo</w:t>
+      </w:r>
+      <w:r>
+        <w:rPr>
+          <w:lang w:val="es-419"/>
+        </w:rPr>
+        <w:t xml:space="preserve">s requerimientos de complejidad baja como lo es el 7 con </w:t>
+      </w:r>
+      <w:r>
+        <w:rPr>
+          <w:lang w:val="es-419"/>
+        </w:rPr>
+        <w:t xml:space="preserve">O(V+E) tiene una duración menor que los de </w:t>
+      </w:r>
+      <w:proofErr w:type="gramStart"/>
+      <w:r>
+        <w:rPr>
+          <w:lang w:val="es-419"/>
+        </w:rPr>
+        <w:t>O(</w:t>
+      </w:r>
+      <w:proofErr w:type="gramEnd"/>
+      <w:r>
+        <w:rPr>
+          <w:lang w:val="es-419"/>
+        </w:rPr>
+        <w:t xml:space="preserve">E </w:t>
+      </w:r>
+      <w:proofErr w:type="spellStart"/>
+      <w:r>
+        <w:rPr>
+          <w:lang w:val="es-419"/>
+        </w:rPr>
+        <w:t>logV</w:t>
+      </w:r>
+      <w:proofErr w:type="spellEnd"/>
+      <w:r>
+        <w:rPr>
+          <w:lang w:val="es-419"/>
+        </w:rPr>
+        <w:t xml:space="preserve">). Lo mismo sucedió con el tercero con </w:t>
+      </w:r>
+      <w:proofErr w:type="gramStart"/>
+      <w:r>
+        <w:rPr>
+          <w:lang w:val="es-419"/>
+        </w:rPr>
+        <w:t>O(</w:t>
+      </w:r>
+      <w:proofErr w:type="gramEnd"/>
+      <w:r>
+        <w:rPr>
+          <w:lang w:val="es-419"/>
+        </w:rPr>
+        <w:t>n</w:t>
+      </w:r>
+      <w:r>
+        <w:rPr>
+          <w:lang w:val="es-419"/>
+        </w:rPr>
+        <w:t xml:space="preserve"> </w:t>
+      </w:r>
+      <w:proofErr w:type="spellStart"/>
+      <w:r>
+        <w:rPr>
+          <w:lang w:val="es-419"/>
+        </w:rPr>
+        <w:t>logn</w:t>
+      </w:r>
+      <w:proofErr w:type="spellEnd"/>
+      <w:r>
+        <w:rPr>
+          <w:lang w:val="es-419"/>
+        </w:rPr>
+        <w:t>)</w:t>
+      </w:r>
+      <w:r>
+        <w:rPr>
+          <w:lang w:val="es-419"/>
+        </w:rPr>
+        <w:t xml:space="preserve">. Cabe resaltar que no todos los requerimientos pueden proveer muestras de igual tamaño dado que los tamaños menores pueden no tener las estaciones de trasbordo o las suficientes </w:t>
+      </w:r>
+      <w:r>
+        <w:rPr>
+          <w:lang w:val="es-419"/>
+        </w:rPr>
+        <w:t xml:space="preserve">exclusivas para formar </w:t>
+      </w:r>
+      <w:proofErr w:type="spellStart"/>
+      <w:r>
+        <w:rPr>
+          <w:lang w:val="es-419"/>
+        </w:rPr>
+        <w:t>paths</w:t>
+      </w:r>
+      <w:proofErr w:type="spellEnd"/>
+      <w:r>
+        <w:rPr>
+          <w:lang w:val="es-419"/>
+        </w:rPr>
+        <w:t xml:space="preserve"> (caminos).</w:t>
       </w:r>
     </w:p>
     <w:sectPr>
